--- a/Dokumentace.docx
+++ b/Dokumentace.docx
@@ -2428,12 +2428,12 @@
       </w:r>
       <w:r>
         <w:lastRenderedPageBreak/>
-        <w:t>tzn. že nemusí respektovat pořadí položek se stejným klíčem a k seřazení nepotřebuje další pomocné</w:t>
+        <w:t>to znamená,</w:t>
       </w:r>
       <w:bookmarkStart w:id="1" w:name="_GoBack"/>
       <w:bookmarkEnd w:id="1"/>
       <w:r>
-        <w:t xml:space="preserve"> pole.</w:t>
+        <w:t xml:space="preserve"> že nemusí respektovat pořadí položek se stejným klíčem a k seřazení nepotřebuje další pomocné pole.</w:t>
       </w:r>
     </w:p>
     <w:p>
@@ -8727,7 +8727,7 @@
           <w:rPr>
             <w:noProof/>
           </w:rPr>
-          <w:t>1</w:t>
+          <w:t>2</w:t>
         </w:r>
         <w:r>
           <w:rPr>
@@ -10916,7 +10916,7 @@
 </file>
 
 <file path=customXml/itemProps1.xml><?xml version="1.0" encoding="utf-8"?>
-<ds:datastoreItem xmlns:ds="http://schemas.openxmlformats.org/officeDocument/2006/customXml" ds:itemID="{6A8BF113-7DFF-4B80-AFB1-FA9BA9939E41}">
+<ds:datastoreItem xmlns:ds="http://schemas.openxmlformats.org/officeDocument/2006/customXml" ds:itemID="{12E82901-4689-467D-9505-479754F880E5}">
   <ds:schemaRefs>
     <ds:schemaRef ds:uri="http://schemas.openxmlformats.org/officeDocument/2006/bibliography"/>
   </ds:schemaRefs>

--- a/Dokumentace.docx
+++ b/Dokumentace.docx
@@ -1,6 +1,6 @@
 
 <file path=word/document.xml><?xml version="1.0" encoding="utf-8"?>
-<w:document xmlns:wpc="http://schemas.microsoft.com/office/word/2010/wordprocessingCanvas" xmlns:mc="http://schemas.openxmlformats.org/markup-compatibility/2006" xmlns:o="urn:schemas-microsoft-com:office:office" xmlns:r="http://schemas.openxmlformats.org/officeDocument/2006/relationships" xmlns:m="http://schemas.openxmlformats.org/officeDocument/2006/math" xmlns:v="urn:schemas-microsoft-com:vml" xmlns:wp14="http://schemas.microsoft.com/office/word/2010/wordprocessingDrawing" xmlns:wp="http://schemas.openxmlformats.org/drawingml/2006/wordprocessingDrawing" xmlns:w10="urn:schemas-microsoft-com:office:word" xmlns:w="http://schemas.openxmlformats.org/wordprocessingml/2006/main" xmlns:w14="http://schemas.microsoft.com/office/word/2010/wordml" xmlns:wpg="http://schemas.microsoft.com/office/word/2010/wordprocessingGroup" xmlns:wpi="http://schemas.microsoft.com/office/word/2010/wordprocessingInk" xmlns:wne="http://schemas.microsoft.com/office/word/2006/wordml" xmlns:wps="http://schemas.microsoft.com/office/word/2010/wordprocessingShape" mc:Ignorable="w14 wp14">
+<w:document xmlns:ve="http://schemas.openxmlformats.org/markup-compatibility/2006" xmlns:o="urn:schemas-microsoft-com:office:office" xmlns:r="http://schemas.openxmlformats.org/officeDocument/2006/relationships" xmlns:m="http://schemas.openxmlformats.org/officeDocument/2006/math" xmlns:v="urn:schemas-microsoft-com:vml" xmlns:wp="http://schemas.openxmlformats.org/drawingml/2006/wordprocessingDrawing" xmlns:w10="urn:schemas-microsoft-com:office:word" xmlns:w="http://schemas.openxmlformats.org/wordprocessingml/2006/main" xmlns:wne="http://schemas.microsoft.com/office/word/2006/wordml">
   <w:body>
     <w:p>
       <w:pPr>
@@ -49,7 +49,7 @@
                     </pic:cNvPicPr>
                   </pic:nvPicPr>
                   <pic:blipFill>
-                    <a:blip r:embed="rId9" cstate="print"/>
+                    <a:blip r:embed="rId8" cstate="print"/>
                     <a:srcRect/>
                     <a:stretch>
                       <a:fillRect/>
@@ -2013,13 +2013,7 @@
         <w:t xml:space="preserve"> časově náročné a poněkud složité na algoritmizaci</w:t>
       </w:r>
       <w:r>
-        <w:t>.</w:t>
-      </w:r>
-      <w:r>
-        <w:t xml:space="preserve"> </w:t>
-      </w:r>
-      <w:r>
-        <w:t>V některých případech bývá</w:t>
+        <w:t>.V některých případech bývá</w:t>
       </w:r>
       <w:r>
         <w:t xml:space="preserve"> dost</w:t>
@@ -2031,21 +2025,13 @@
         <w:t xml:space="preserve"> složité nalézt návaznost mezi předchozím a následujícím výsledkem</w:t>
       </w:r>
       <w:r>
-        <w:t xml:space="preserve">. A je nutné si uvědomit, že v </w:t>
-      </w:r>
-      <w:proofErr w:type="gramStart"/>
-      <w:r>
-        <w:t xml:space="preserve">několika </w:t>
+        <w:t xml:space="preserve">. A je nutné si uvědomit, že v několika </w:t>
       </w:r>
       <w:r>
         <w:t xml:space="preserve"> p</w:t>
       </w:r>
       <w:r>
-        <w:t>řípadech</w:t>
-      </w:r>
-      <w:proofErr w:type="gramEnd"/>
-      <w:r>
-        <w:t xml:space="preserve"> to ani nelze. V takovýchto případech</w:t>
+        <w:t>řípadech to ani nelze. V takovýchto případech</w:t>
       </w:r>
       <w:r>
         <w:t xml:space="preserve"> se musíme zaměřit na jinou návaznost, </w:t>
@@ -2152,16 +2138,11 @@
         </w:tabs>
       </w:pPr>
       <w:r>
-        <w:t>V této kapitole se zaměříme na implementaci jednotlivých částí překladače, vyhledávání a řazení v </w:t>
-      </w:r>
-      <w:proofErr w:type="gramStart"/>
-      <w:r>
-        <w:t xml:space="preserve">řetězci. </w:t>
+        <w:t xml:space="preserve">V této kapitole se zaměříme na implementaci jednotlivých částí překladače, vyhledávání a řazení v řetězci. </w:t>
       </w:r>
       <w:r>
         <w:t>.</w:t>
       </w:r>
-      <w:proofErr w:type="gramEnd"/>
     </w:p>
     <w:p>
       <w:pPr>
@@ -2184,40 +2165,14 @@
         <w:t>Lexikální analýza byla impl</w:t>
       </w:r>
       <w:r>
-        <w:t xml:space="preserve">ementovaná jako konečný automat v souboru </w:t>
-      </w:r>
-      <w:proofErr w:type="spellStart"/>
-      <w:proofErr w:type="gramStart"/>
-      <w:r>
-        <w:t>scanner.c</w:t>
-      </w:r>
-      <w:proofErr w:type="spellEnd"/>
-      <w:r>
-        <w:t xml:space="preserve"> a je</w:t>
-      </w:r>
-      <w:proofErr w:type="gramEnd"/>
-      <w:r>
-        <w:t xml:space="preserve"> volaná jako funkce </w:t>
-      </w:r>
-      <w:proofErr w:type="spellStart"/>
-      <w:r>
-        <w:t>get_token</w:t>
-      </w:r>
-      <w:proofErr w:type="spellEnd"/>
-      <w:r>
-        <w:t>, která načítá jednotlivé znaky ze zdrojového souboru a vra</w:t>
+        <w:t>ementovaná jako konečný automat v souboru scanner.c a je volaná jako funkce get_token, která načítá jednotlivé znaky ze zdrojového souboru a vra</w:t>
       </w:r>
       <w:r>
         <w:t>cí typ tokenu, které jsou spolu se stavy konečného automatu</w:t>
       </w:r>
       <w:r>
-        <w:t xml:space="preserve"> definované v souboru </w:t>
-      </w:r>
-      <w:proofErr w:type="spellStart"/>
-      <w:r>
-        <w:t>scanner.h</w:t>
-      </w:r>
-      <w:proofErr w:type="spellEnd"/>
+        <w:t xml:space="preserve"> definované v souboru scanner.h</w:t>
+      </w:r>
       <w:r>
         <w:t>. Schéma automatu je vyobrazeno v příloze.</w:t>
       </w:r>
@@ -2229,21 +2184,8 @@
           <w:tab w:val="left" w:pos="8647"/>
         </w:tabs>
       </w:pPr>
-      <w:proofErr w:type="spellStart"/>
-      <w:r>
-        <w:t>Knuth</w:t>
-      </w:r>
-      <w:proofErr w:type="spellEnd"/>
-      <w:r>
-        <w:t>-Morris-</w:t>
-      </w:r>
-      <w:proofErr w:type="spellStart"/>
-      <w:r>
-        <w:t>Prattův</w:t>
-      </w:r>
-      <w:proofErr w:type="spellEnd"/>
-      <w:r>
-        <w:t xml:space="preserve"> algoritmus (KMP)</w:t>
+      <w:r>
+        <w:t>Knuth-Morris-Prattův algoritmus (KMP)</w:t>
       </w:r>
     </w:p>
     <w:p>
@@ -2266,15 +2208,7 @@
         <w:t>,</w:t>
       </w:r>
       <w:r>
-        <w:t xml:space="preserve"> který vyhledáváme a do pole </w:t>
-      </w:r>
-      <w:proofErr w:type="spellStart"/>
-      <w:r>
-        <w:t>Fail</w:t>
-      </w:r>
-      <w:proofErr w:type="spellEnd"/>
-      <w:r>
-        <w:t xml:space="preserve"> ukládá</w:t>
+        <w:t xml:space="preserve"> který vyhledáváme a do pole Fail ukládá</w:t>
       </w:r>
       <w:r>
         <w:t xml:space="preserve"> jednotlivé</w:t>
@@ -2291,60 +2225,20 @@
       <w:r>
         <w:t xml:space="preserve"> na pozici, která je v poli </w:t>
       </w:r>
-      <w:proofErr w:type="spellStart"/>
-      <w:r>
-        <w:t>Fail</w:t>
-      </w:r>
-      <w:proofErr w:type="spellEnd"/>
-      <w:r>
-        <w:t xml:space="preserve"> pro aktuální pozici a znova porovnáváme vyhledávaný vzorek se zadaným řetězcem</w:t>
+      <w:r>
+        <w:t>Fail pro aktuální pozici a znova porovnáváme vyhledávaný vzorek se zadaným řetězcem</w:t>
       </w:r>
       <w:r>
         <w:t xml:space="preserve">. </w:t>
       </w:r>
       <w:r>
-        <w:t xml:space="preserve">Algoritmus tedy proběhne </w:t>
-      </w:r>
-      <w:proofErr w:type="spellStart"/>
-      <w:r>
-        <w:t>m+n</w:t>
-      </w:r>
-      <w:proofErr w:type="spellEnd"/>
-      <w:r>
-        <w:t xml:space="preserve"> krát, přičemž m je délka řetězce v kterém vyhledáváme a n je délka vzorku, který vyhledáváme.</w:t>
-      </w:r>
-      <w:r>
-        <w:t xml:space="preserve"> V nejhorším případě se může m rovnat n a algoritmus vlastně proběhne 2n krát a má tedy lineární složitost. Algoritmus byl implementován jako jedna funkce v souboru </w:t>
-      </w:r>
-      <w:proofErr w:type="spellStart"/>
-      <w:r>
-        <w:t>ial.c</w:t>
-      </w:r>
-      <w:proofErr w:type="spellEnd"/>
-      <w:r>
-        <w:t xml:space="preserve"> a byl pojmenován </w:t>
-      </w:r>
-      <w:proofErr w:type="spellStart"/>
-      <w:r>
-        <w:t>find</w:t>
-      </w:r>
-      <w:proofErr w:type="spellEnd"/>
-      <w:r>
-        <w:t xml:space="preserve">. </w:t>
-      </w:r>
-      <w:r>
-        <w:t xml:space="preserve">Algoritmus nám vrací </w:t>
-      </w:r>
-      <w:proofErr w:type="gramStart"/>
-      <w:r>
-        <w:t>pozici kde</w:t>
-      </w:r>
-      <w:proofErr w:type="gramEnd"/>
-      <w:r>
-        <w:t xml:space="preserve"> došlo ke shodě vzorku s řetězcem a při neshodě vrací 0.</w:t>
-      </w:r>
-      <w:r>
-        <w:t xml:space="preserve"> </w:t>
+        <w:t>Algoritmus tedy proběhne m+n krát, přičemž m je délka řetězce v kterém vyhledáváme a n je délka vzorku, který vyhledáváme.</w:t>
+      </w:r>
+      <w:r>
+        <w:t xml:space="preserve"> V nejhorším případě se může m rovnat n a algoritmus vlastně proběhne 2n krát a má tedy lineární složitost. Algoritmus byl implementován jako jedna funkce v souboru ial.c a byl pojmenován find. </w:t>
+      </w:r>
+      <w:r>
+        <w:t>Algoritmus nám vrací pozici kde došlo ke shodě vzorku s řetězcem a při neshodě vrací 0.</w:t>
       </w:r>
     </w:p>
     <w:p>
@@ -2365,66 +2259,10 @@
         </w:tabs>
       </w:pPr>
       <w:r>
-        <w:t xml:space="preserve">Výše zmíněný algoritmus si rozděluje řetězec na podřetězce složené se </w:t>
-      </w:r>
-      <w:proofErr w:type="gramStart"/>
-      <w:r>
-        <w:t>znaků</w:t>
-      </w:r>
-      <w:proofErr w:type="gramEnd"/>
-      <w:r>
-        <w:t xml:space="preserve"> vzdálených od sebe o krok. Shell sort začíná s krokem rovným polovině délky řetězce. Na jednotlivé podřetězce aplikuje </w:t>
-      </w:r>
-      <w:proofErr w:type="spellStart"/>
-      <w:r>
-        <w:t>Booble</w:t>
-      </w:r>
-      <w:proofErr w:type="spellEnd"/>
-      <w:r>
-        <w:t xml:space="preserve"> sort, to znamená že, každý podřetězec prochází od počátku do konce a vyměňuje prvky, tak aby prvek s větší ordinální hodnotou byl vždy vpravo. </w:t>
-      </w:r>
-      <w:proofErr w:type="spellStart"/>
-      <w:r>
-        <w:t>Booble</w:t>
-      </w:r>
-      <w:proofErr w:type="spellEnd"/>
-      <w:r>
-        <w:t xml:space="preserve"> sort skončí, až když při průchodu nedojde k výměně žádné dvojice prvků. Po seřazení všech podřetězců se krok zmenší na polovinu a znovu se na podřetězce aplikuje </w:t>
-      </w:r>
-      <w:proofErr w:type="spellStart"/>
-      <w:r>
-        <w:t>Booble</w:t>
-      </w:r>
-      <w:proofErr w:type="spellEnd"/>
-      <w:r>
-        <w:t xml:space="preserve"> sort. Algoritmus skončí, pokud se krok rovná 0. Algoritmus byl implementován jako funkce sort v souboru </w:t>
-      </w:r>
-      <w:proofErr w:type="spellStart"/>
-      <w:r>
-        <w:t>ial.c</w:t>
-      </w:r>
-      <w:proofErr w:type="spellEnd"/>
-      <w:r>
-        <w:t xml:space="preserve"> a vrací seřazený řetězec</w:t>
-      </w:r>
-      <w:r>
-        <w:t xml:space="preserve">. Shell sort je nestabilní </w:t>
-      </w:r>
-      <w:proofErr w:type="gramStart"/>
-      <w:r>
-        <w:t>metoda která</w:t>
-      </w:r>
-      <w:proofErr w:type="gramEnd"/>
-      <w:r>
-        <w:t xml:space="preserve"> pracuje in-</w:t>
-      </w:r>
-      <w:proofErr w:type="spellStart"/>
-      <w:r>
-        <w:t>situ</w:t>
-      </w:r>
-      <w:proofErr w:type="spellEnd"/>
-      <w:r>
-        <w:t xml:space="preserve">, </w:t>
+        <w:t>Výše zmíněný algoritmus si rozděluje řetězec na podřetězce složené se znaků vzdálených od sebe o krok. Shell sort začíná s krokem rovným polovině délky řetězce. Na jednotlivé podřetězce aplikuje Booble sort, to znamená že, každý podřetězec prochází od počátku do konce a vyměňuje prvky, tak aby prvek s větší ordinální hodnotou byl vždy vpravo. Booble sort skončí, až když při průchodu nedojde k výměně žádné dvojice prvků. Po seřazení všech podřetězců se krok zmenší na polovinu a znovu se na podřetězce aplikuje Booble sort. Algoritmus skončí, pokud se krok rovná 0. Algoritmus byl implementován jako funkce sort v souboru ial.c a vrací seřazený řetězec</w:t>
+      </w:r>
+      <w:r>
+        <w:t xml:space="preserve">. Shell sort je nestabilní metoda která pracuje in-situ, </w:t>
       </w:r>
       <w:r>
         <w:lastRenderedPageBreak/>
@@ -2456,18 +2294,10 @@
         </w:tabs>
       </w:pPr>
       <w:r>
-        <w:t xml:space="preserve">U vstupních dat musíme pamatovat na různorodost jejich zadaní a ošetřovat je k jednotlivým funkcím a zohlednit obor hodnot jednotlivých funkcí, aby program nezkolaboval nebo nepředával nesmyslné hodnoty. Další častí ošetření je počet parametrů, který je u jednotlivých funkcí různý a musíme to v programu </w:t>
-      </w:r>
-      <w:proofErr w:type="gramStart"/>
-      <w:r>
-        <w:t>zohlednit.</w:t>
-      </w:r>
-      <w:r>
-        <w:t>U trojúhelníku</w:t>
-      </w:r>
-      <w:proofErr w:type="gramEnd"/>
-      <w:r>
-        <w:t xml:space="preserve"> potom musíme ověřovat, zda se vůbec o trojúhelník jedná.</w:t>
+        <w:t>U vstupních dat musíme pamatovat na různorodost jejich zadaní a ošetřovat je k jednotlivým funkcím a zohlednit obor hodnot jednotlivých funkcí, aby program nezkolaboval nebo nepředával nesmyslné hodnoty. Další častí ošetření je počet parametrů, který je u jednotlivých funkcí různý a musíme to v programu zohlednit.</w:t>
+      </w:r>
+      <w:r>
+        <w:t>U trojúhelníku potom musíme ověřovat, zda se vůbec o trojúhelník jedná.</w:t>
       </w:r>
     </w:p>
     <w:p>
@@ -2496,18 +2326,70 @@
         <w:t>ty ve funkci</w:t>
       </w:r>
       <w:r>
+        <w:t>arcus sinus. Na toto jsme museli při psaní programu myslet a najít vhodný vztah pro přepočet v mezních hodnotách</w:t>
+      </w:r>
+      <w:r>
+        <w:t>.</w:t>
+      </w:r>
+    </w:p>
+    <w:p>
+      <w:pPr>
+        <w:pStyle w:val="Nadpis1"/>
+      </w:pPr>
+      <w:r>
+        <w:lastRenderedPageBreak/>
+        <w:t xml:space="preserve">Syntaktická analýza </w:t>
+      </w:r>
+    </w:p>
+    <w:p>
+      <w:pPr>
+        <w:pStyle w:val="Dokumentace"/>
+      </w:pPr>
+      <w:r>
+        <w:t xml:space="preserve">Zkoumání, zda byl vstupní program správně syntakticky napsán, musíme rozdělit na dvě části. První část je kontrola syntaxe neobsahující výrazy. Výrazy poté řešíme pomocí druhé části. Tyto dvě části spolu musí vzájemně komunikovat a musí být </w:t>
+      </w:r>
+      <w:r>
+        <w:t xml:space="preserve">vhodně použity na jednotlivé </w:t>
+      </w:r>
+      <w:r>
+        <w:t>části vstupního souboru.</w:t>
+      </w:r>
+    </w:p>
+    <w:p>
+      <w:pPr>
+        <w:pStyle w:val="Nadpis2"/>
+      </w:pPr>
+      <w:r>
+        <w:t>Syntaktická analýza neobsahující výrazy</w:t>
+      </w:r>
+    </w:p>
+    <w:p>
+      <w:pPr>
+        <w:pStyle w:val="Dokumentace"/>
+      </w:pPr>
+      <w:r>
+        <w:t>Problém správnosti syntaxe je řešen pomocí vhodné LL gramatiky a následně její implementace pomocí rekurzivního sestupu. LL gramatika je navržena vzhledem k zadání a její každý jednotlivý neterminál je charakterizován pomocí funkce. Pokud k jednomu neterminál přísluší více LL pravidel, jejich rozlišení je zajištěno pomocí větvení. Pokud se zjistí, že musí být zpracováván výraz, program zavolá modul na zpracování výrazu a následně se znovu vrátí na rekurzivní sestup LL gramatikou.</w:t>
+      </w:r>
+      <w:r>
+        <w:t xml:space="preserve"> Tato technika je uplatněna i na volání funkcí ve vstupním programu, kdy nejprve syntaktická analýza zjistí, zda daná funkce je deklarována a následně při každém parametru zavolá zpracování výrazu.</w:t>
+      </w:r>
+      <w:r>
         <w:t xml:space="preserve"> </w:t>
       </w:r>
-      <w:proofErr w:type="spellStart"/>
-      <w:r>
-        <w:t>arcus</w:t>
-      </w:r>
-      <w:proofErr w:type="spellEnd"/>
-      <w:r>
-        <w:t xml:space="preserve"> sinus. Na toto jsme museli při psaní programu myslet a najít vhodný vztah pro přepočet v mezních hodnotách</w:t>
-      </w:r>
-      <w:r>
-        <w:t>.</w:t>
+      <w:r>
+        <w:t xml:space="preserve">Syntaktická analýza </w:t>
+      </w:r>
+      <w:r>
+        <w:t xml:space="preserve">zároveň </w:t>
+      </w:r>
+      <w:r>
+        <w:t xml:space="preserve">pokrývá část typové kontroly konkrétně přiřazení a </w:t>
+      </w:r>
+      <w:r>
+        <w:t>parametry volání funkcí včetně jejich návratového typu.</w:t>
+      </w:r>
+      <w:r>
+        <w:t xml:space="preserve"> Samotné znění LL gramatiky je přibaleno v příloze.</w:t>
       </w:r>
     </w:p>
     <w:p>
@@ -2559,31 +2441,7 @@
         <w:t xml:space="preserve">nkce s jedním parametrem a se šesti parametry. </w:t>
       </w:r>
       <w:r>
-        <w:t xml:space="preserve">Nejprve si tedy zjistíme, kterou z </w:t>
-      </w:r>
-      <w:proofErr w:type="gramStart"/>
-      <w:r>
-        <w:t>funkci</w:t>
-      </w:r>
-      <w:proofErr w:type="gramEnd"/>
-      <w:r>
-        <w:t xml:space="preserve"> budeme volat a do pomocné proměnné si uložíme její příznak. Podle příznaku dále ošetřujeme, kolik parametrů bylo zadáno, jestli </w:t>
-      </w:r>
-      <w:proofErr w:type="gramStart"/>
-      <w:r>
-        <w:t>byli</w:t>
-      </w:r>
-      <w:proofErr w:type="gramEnd"/>
-      <w:r>
-        <w:t xml:space="preserve"> </w:t>
-      </w:r>
-      <w:proofErr w:type="gramStart"/>
-      <w:r>
-        <w:t>zadány</w:t>
-      </w:r>
-      <w:proofErr w:type="gramEnd"/>
-      <w:r>
-        <w:t xml:space="preserve"> přijatelně. U všech funkci kromě funkce help, máme alespoň jeden parametr, který je číslo. Tento převod musíme ošetřit, zda vůbec</w:t>
+        <w:t>Nejprve si tedy zjistíme, kterou z funkci budeme volat a do pomocné proměnné si uložíme její příznak. Podle příznaku dále ošetřujeme, kolik parametrů bylo zadáno, jestli bylizadány přijatelně. U všech funkci kromě funkce help, máme alespoň jeden parametr, který je číslo. Tento převod musíme ošetřit, zda vůbec</w:t>
       </w:r>
       <w:r>
         <w:t xml:space="preserve"> lze</w:t>
@@ -2595,15 +2453,7 @@
         <w:t>víc musíme ošetřit, zda se</w:t>
       </w:r>
       <w:r>
-        <w:t xml:space="preserve"> jedná o trojúhelník. Toto řešíme pomocí jednoduchého pravidla: Součet dvou stran v </w:t>
-      </w:r>
-      <w:proofErr w:type="gramStart"/>
-      <w:r>
-        <w:t>trojúhelníků</w:t>
-      </w:r>
-      <w:proofErr w:type="gramEnd"/>
-      <w:r>
-        <w:t xml:space="preserve"> musí být vždy delší než třetí strana.</w:t>
+        <w:t xml:space="preserve"> jedná o trojúhelník. Toto řešíme pomocí jednoduchého pravidla: Součet dvou stran v trojúhelníků musí být vždy delší než třetí strana.</w:t>
       </w:r>
     </w:p>
     <w:p>
@@ -2851,24 +2701,11 @@
           <w:tab w:val="left" w:pos="8647"/>
         </w:tabs>
       </w:pPr>
-      <w:proofErr w:type="spellStart"/>
-      <w:r>
-        <w:t>Arcus</w:t>
-      </w:r>
-      <w:proofErr w:type="spellEnd"/>
-      <w:r>
-        <w:t xml:space="preserve"> sinus</w:t>
-      </w:r>
-      <w:r>
-        <w:t xml:space="preserve"> (</w:t>
-      </w:r>
-      <w:proofErr w:type="spellStart"/>
-      <w:r>
-        <w:t>Taylorova</w:t>
-      </w:r>
-      <w:proofErr w:type="spellEnd"/>
-      <w:r>
-        <w:t xml:space="preserve"> věta)</w:t>
+      <w:r>
+        <w:t>Arcus sinus</w:t>
+      </w:r>
+      <w:r>
+        <w:t xml:space="preserve"> (Taylorova věta)</w:t>
       </w:r>
     </w:p>
     <w:p>
@@ -3103,12 +2940,6 @@
           </m:e>
         </m:func>
         <m:r>
-          <w:rPr>
-            <w:rFonts w:ascii="Cambria Math" w:hAnsi="Cambria Math"/>
-          </w:rPr>
-          <m:t xml:space="preserve"> </m:t>
-        </m:r>
-        <m:r>
           <m:rPr>
             <m:sty m:val="p"/>
           </m:rPr>
@@ -3135,15 +2966,7 @@
         </w:tabs>
       </w:pPr>
       <w:r>
-        <w:t xml:space="preserve">Vztah pro výpočet následujícího členu </w:t>
-      </w:r>
-      <w:proofErr w:type="spellStart"/>
-      <w:r>
-        <w:t>arcus</w:t>
-      </w:r>
-      <w:proofErr w:type="spellEnd"/>
-      <w:r>
-        <w:t xml:space="preserve"> sinus</w:t>
+        <w:t>Vztah pro výpočet následujícího členu arcus sinus</w:t>
       </w:r>
     </w:p>
     <w:p>
@@ -3376,12 +3199,6 @@
             </m:d>
           </m:den>
         </m:f>
-        <m:r>
-          <w:rPr>
-            <w:rFonts w:ascii="Cambria Math" w:hAnsi="Cambria Math"/>
-          </w:rPr>
-          <m:t xml:space="preserve"> </m:t>
-        </m:r>
       </m:oMath>
       <w:r>
         <w:t>; kde x je vstupní hodnota</w:t>
@@ -3403,23 +3220,7 @@
         </w:tabs>
       </w:pPr>
       <w:r>
-        <w:t xml:space="preserve">Vztah mezi </w:t>
-      </w:r>
-      <w:proofErr w:type="spellStart"/>
-      <w:r>
-        <w:t>arcus</w:t>
-      </w:r>
-      <w:proofErr w:type="spellEnd"/>
-      <w:r>
-        <w:t xml:space="preserve"> sinus a </w:t>
-      </w:r>
-      <w:proofErr w:type="spellStart"/>
-      <w:r>
-        <w:t>arcus</w:t>
-      </w:r>
-      <w:proofErr w:type="spellEnd"/>
-      <w:r>
-        <w:t xml:space="preserve"> cosinus</w:t>
+        <w:t>Vztah mezi arcus sinus a arcus cosinus</w:t>
       </w:r>
     </w:p>
     <w:p>
@@ -3738,7 +3539,7 @@
               <m:e>
                 <m:rad>
                   <m:radPr>
-                    <m:degHide m:val="1"/>
+                    <m:degHide m:val="on"/>
                     <m:ctrlPr>
                       <w:rPr>
                         <w:rFonts w:ascii="Cambria Math" w:hAnsi="Cambria Math"/>
@@ -3955,7 +3756,7 @@
               <m:e>
                 <m:rad>
                   <m:radPr>
-                    <m:degHide m:val="1"/>
+                    <m:degHide m:val="on"/>
                     <m:ctrlPr>
                       <w:rPr>
                         <w:rFonts w:ascii="Cambria Math" w:hAnsi="Cambria Math"/>
@@ -4001,12 +3802,6 @@
                 </m:rad>
               </m:e>
             </m:d>
-            <m:r>
-              <w:rPr>
-                <w:rFonts w:ascii="Cambria Math" w:hAnsi="Cambria Math"/>
-              </w:rPr>
-              <m:t xml:space="preserve">    </m:t>
-            </m:r>
           </m:e>
         </m:func>
         <m:r>
@@ -4041,13 +3836,8 @@
           <w:tab w:val="left" w:pos="8647"/>
         </w:tabs>
       </w:pPr>
-      <w:proofErr w:type="spellStart"/>
-      <w:r>
-        <w:t>Cosinová</w:t>
-      </w:r>
-      <w:proofErr w:type="spellEnd"/>
-      <w:r>
-        <w:t xml:space="preserve"> věta</w:t>
+      <w:r>
+        <w:t>Cosinová věta</w:t>
       </w:r>
     </w:p>
     <w:p>
@@ -4220,7 +4010,7 @@
       <m:oMath>
         <m:rad>
           <m:radPr>
-            <m:degHide m:val="1"/>
+            <m:degHide m:val="on"/>
             <m:ctrlPr>
               <w:rPr>
                 <w:rFonts w:ascii="Cambria Math" w:hAnsi="Cambria Math"/>
@@ -4388,13 +4178,8 @@
         </w:tabs>
       </w:pPr>
       <w:bookmarkStart w:id="8" w:name="_Toc374095175"/>
-      <w:proofErr w:type="spellStart"/>
-      <w:r>
-        <w:t>Arcus</w:t>
-      </w:r>
-      <w:proofErr w:type="spellEnd"/>
-      <w:r>
-        <w:t xml:space="preserve"> sinus</w:t>
+      <w:r>
+        <w:t>Arcus sinus</w:t>
       </w:r>
       <w:bookmarkEnd w:id="8"/>
     </w:p>
@@ -4404,21 +4189,8 @@
           <w:tab w:val="left" w:pos="8647"/>
         </w:tabs>
       </w:pPr>
-      <w:proofErr w:type="spellStart"/>
-      <w:r>
-        <w:t>Arcus</w:t>
-      </w:r>
-      <w:proofErr w:type="spellEnd"/>
-      <w:r>
-        <w:t xml:space="preserve"> sinus implementujeme pomoci </w:t>
-      </w:r>
-      <w:proofErr w:type="spellStart"/>
-      <w:r>
-        <w:t>Taylorovy</w:t>
-      </w:r>
-      <w:proofErr w:type="spellEnd"/>
-      <w:r>
-        <w:t xml:space="preserve"> věty</w:t>
+      <w:r>
+        <w:t>Arcus sinus implementujeme pomoci Taylorovy věty</w:t>
       </w:r>
       <w:r>
         <w:t xml:space="preserve"> (2)</w:t>
@@ -4454,39 +4226,7 @@
     </w:p>
     <w:p>
       <w:r>
-        <w:t xml:space="preserve">K výpočtu vnitřních úhlů v trojúhelníku nejprve potřebujeme délky stran. Ty dopočítáme podle vzorce (8) a poté je doplníme do </w:t>
-      </w:r>
-      <w:proofErr w:type="spellStart"/>
-      <w:r>
-        <w:t>cosinové</w:t>
-      </w:r>
-      <w:proofErr w:type="spellEnd"/>
-      <w:r>
-        <w:t xml:space="preserve"> věty (7). Poté už jen stačí přepočítat </w:t>
-      </w:r>
-      <w:proofErr w:type="spellStart"/>
-      <w:r>
-        <w:t>arcus</w:t>
-      </w:r>
-      <w:proofErr w:type="spellEnd"/>
-      <w:r>
-        <w:t xml:space="preserve"> cosinus na </w:t>
-      </w:r>
-      <w:proofErr w:type="spellStart"/>
-      <w:r>
-        <w:t>arcus</w:t>
-      </w:r>
-      <w:proofErr w:type="spellEnd"/>
-      <w:r>
-        <w:t xml:space="preserve"> sinus pomocí vzorce (4) a můžeme zavolat funkci pro výpočet </w:t>
-      </w:r>
-      <w:proofErr w:type="spellStart"/>
-      <w:r>
-        <w:t>arcus</w:t>
-      </w:r>
-      <w:proofErr w:type="spellEnd"/>
-      <w:r>
-        <w:t xml:space="preserve"> sinus, která nám vrátí hodnotu úhlu v radiánech. Toto zopakujeme pro všechny strany.</w:t>
+        <w:t>K výpočtu vnitřních úhlů v trojúhelníku nejprve potřebujeme délky stran. Ty dopočítáme podle vzorce (8) a poté je doplníme do cosinové věty (7). Poté už jen stačí přepočítat arcus cosinus na arcus sinus pomocí vzorce (4) a můžeme zavolat funkci pro výpočet arcus sinus, která nám vrátí hodnotu úhlu v radiánech. Toto zopakujeme pro všechny strany.</w:t>
       </w:r>
     </w:p>
     <w:p>
@@ -4502,29 +4242,13 @@
     </w:p>
     <w:p>
       <w:r>
-        <w:t xml:space="preserve">Z analýzy problémů vyplívá několik vstupních dat, které musíme testovat - nevhodný počet </w:t>
-      </w:r>
-      <w:proofErr w:type="gramStart"/>
-      <w:r>
-        <w:t>parametrů(neodpovídá</w:t>
-      </w:r>
-      <w:proofErr w:type="gramEnd"/>
-      <w:r>
-        <w:t xml:space="preserve"> přesné syntaxi), hodnoty mimo definiční obor funkce, body netvoří trojúhelník, chybně zadaný první argument(neodpovídá přesné syntaxi), argument není číslo, mezní hodnot</w:t>
+        <w:t>Z analýzy problémů vyplívá několik vstupních dat, které musíme testovat - nevhodný počet parametrů(neodpovídá přesné syntaxi), hodnoty mimo definiční obor funkce, body netvoří trojúhelník, chybně zadaný první argument(neodpovídá přesné syntaxi), argument není číslo, mezní hodnot</w:t>
       </w:r>
       <w:r>
         <w:t>y</w:t>
       </w:r>
       <w:r>
-        <w:t xml:space="preserve"> pro funkci </w:t>
-      </w:r>
-      <w:proofErr w:type="spellStart"/>
-      <w:r>
-        <w:t>arcus</w:t>
-      </w:r>
-      <w:proofErr w:type="spellEnd"/>
-      <w:r>
-        <w:t xml:space="preserve"> sinus.</w:t>
+        <w:t xml:space="preserve"> pro funkci arcus sinus.</w:t>
       </w:r>
     </w:p>
     <w:p>
@@ -4546,7 +4270,7 @@
           <w:left w:w="70" w:type="dxa"/>
           <w:right w:w="70" w:type="dxa"/>
         </w:tblCellMar>
-        <w:tblLook w:val="04A0" w:firstRow="1" w:lastRow="0" w:firstColumn="1" w:lastColumn="0" w:noHBand="0" w:noVBand="1"/>
+        <w:tblLook w:val="04A0"/>
       </w:tblPr>
       <w:tblGrid>
         <w:gridCol w:w="2240"/>
@@ -4673,27 +4397,7 @@
                 <w:sz w:val="22"/>
                 <w:szCs w:val="22"/>
               </w:rPr>
-              <w:t>--</w:t>
-            </w:r>
-            <w:proofErr w:type="spellStart"/>
-            <w:r>
-              <w:rPr>
-                <w:rFonts w:ascii="Calibri" w:hAnsi="Calibri"/>
-                <w:color w:val="000000"/>
-                <w:sz w:val="22"/>
-                <w:szCs w:val="22"/>
-              </w:rPr>
-              <w:t>sqrt</w:t>
-            </w:r>
-            <w:proofErr w:type="spellEnd"/>
-            <w:r>
-              <w:rPr>
-                <w:rFonts w:ascii="Calibri" w:hAnsi="Calibri"/>
-                <w:color w:val="000000"/>
-                <w:sz w:val="22"/>
-                <w:szCs w:val="22"/>
-              </w:rPr>
-              <w:t xml:space="preserve"> 4</w:t>
+              <w:t>--sqrt 4</w:t>
             </w:r>
           </w:p>
         </w:tc>
@@ -4770,27 +4474,7 @@
                 <w:sz w:val="22"/>
                 <w:szCs w:val="22"/>
               </w:rPr>
-              <w:t>--</w:t>
-            </w:r>
-            <w:proofErr w:type="spellStart"/>
-            <w:r>
-              <w:rPr>
-                <w:rFonts w:ascii="Calibri" w:hAnsi="Calibri"/>
-                <w:color w:val="000000"/>
-                <w:sz w:val="22"/>
-                <w:szCs w:val="22"/>
-              </w:rPr>
-              <w:t>sqrt</w:t>
-            </w:r>
-            <w:proofErr w:type="spellEnd"/>
-            <w:r>
-              <w:rPr>
-                <w:rFonts w:ascii="Calibri" w:hAnsi="Calibri"/>
-                <w:color w:val="000000"/>
-                <w:sz w:val="22"/>
-                <w:szCs w:val="22"/>
-              </w:rPr>
-              <w:t xml:space="preserve"> 3</w:t>
+              <w:t>--sqrt 3</w:t>
             </w:r>
           </w:p>
         </w:tc>
@@ -4867,27 +4551,7 @@
                 <w:sz w:val="22"/>
                 <w:szCs w:val="22"/>
               </w:rPr>
-              <w:t>--</w:t>
-            </w:r>
-            <w:proofErr w:type="spellStart"/>
-            <w:r>
-              <w:rPr>
-                <w:rFonts w:ascii="Calibri" w:hAnsi="Calibri"/>
-                <w:color w:val="000000"/>
-                <w:sz w:val="22"/>
-                <w:szCs w:val="22"/>
-              </w:rPr>
-              <w:t>sqrt</w:t>
-            </w:r>
-            <w:proofErr w:type="spellEnd"/>
-            <w:r>
-              <w:rPr>
-                <w:rFonts w:ascii="Calibri" w:hAnsi="Calibri"/>
-                <w:color w:val="000000"/>
-                <w:sz w:val="22"/>
-                <w:szCs w:val="22"/>
-              </w:rPr>
-              <w:t xml:space="preserve"> 12</w:t>
+              <w:t>--sqrt 12</w:t>
             </w:r>
           </w:p>
         </w:tc>
@@ -4964,19 +4628,8 @@
                 <w:sz w:val="22"/>
                 <w:szCs w:val="22"/>
               </w:rPr>
-              <w:t>--</w:t>
-            </w:r>
-            <w:proofErr w:type="spellStart"/>
-            <w:r>
-              <w:rPr>
-                <w:rFonts w:ascii="Calibri" w:hAnsi="Calibri"/>
-                <w:color w:val="000000"/>
-                <w:sz w:val="22"/>
-                <w:szCs w:val="22"/>
-              </w:rPr>
-              <w:t>sqrt</w:t>
-            </w:r>
-            <w:proofErr w:type="spellEnd"/>
+              <w:t>--sqrt</w:t>
+            </w:r>
           </w:p>
         </w:tc>
         <w:tc>
@@ -5004,45 +4657,14 @@
                 <w:szCs w:val="22"/>
               </w:rPr>
             </w:pPr>
-            <w:proofErr w:type="spellStart"/>
-            <w:r>
-              <w:rPr>
-                <w:rFonts w:ascii="Calibri" w:hAnsi="Calibri"/>
-                <w:color w:val="000000"/>
-                <w:sz w:val="22"/>
-                <w:szCs w:val="22"/>
-              </w:rPr>
-              <w:t>Spatne</w:t>
-            </w:r>
-            <w:proofErr w:type="spellEnd"/>
-            <w:r>
-              <w:rPr>
-                <w:rFonts w:ascii="Calibri" w:hAnsi="Calibri"/>
-                <w:color w:val="000000"/>
-                <w:sz w:val="22"/>
-                <w:szCs w:val="22"/>
-              </w:rPr>
-              <w:t xml:space="preserve"> </w:t>
-            </w:r>
-            <w:proofErr w:type="spellStart"/>
-            <w:r>
-              <w:rPr>
-                <w:rFonts w:ascii="Calibri" w:hAnsi="Calibri"/>
-                <w:color w:val="000000"/>
-                <w:sz w:val="22"/>
-                <w:szCs w:val="22"/>
-              </w:rPr>
-              <w:t>zadane</w:t>
-            </w:r>
-            <w:proofErr w:type="spellEnd"/>
-            <w:r>
-              <w:rPr>
-                <w:rFonts w:ascii="Calibri" w:hAnsi="Calibri"/>
-                <w:color w:val="000000"/>
-                <w:sz w:val="22"/>
-                <w:szCs w:val="22"/>
-              </w:rPr>
-              <w:t xml:space="preserve"> argumenty</w:t>
+            <w:r>
+              <w:rPr>
+                <w:rFonts w:ascii="Calibri" w:hAnsi="Calibri"/>
+                <w:color w:val="000000"/>
+                <w:sz w:val="22"/>
+                <w:szCs w:val="22"/>
+              </w:rPr>
+              <w:t>Spatnezadane argumenty</w:t>
             </w:r>
           </w:p>
         </w:tc>
@@ -5083,27 +4705,7 @@
                 <w:sz w:val="22"/>
                 <w:szCs w:val="22"/>
               </w:rPr>
-              <w:t>--</w:t>
-            </w:r>
-            <w:proofErr w:type="spellStart"/>
-            <w:r>
-              <w:rPr>
-                <w:rFonts w:ascii="Calibri" w:hAnsi="Calibri"/>
-                <w:color w:val="000000"/>
-                <w:sz w:val="22"/>
-                <w:szCs w:val="22"/>
-              </w:rPr>
-              <w:t>sqrt</w:t>
-            </w:r>
-            <w:proofErr w:type="spellEnd"/>
-            <w:r>
-              <w:rPr>
-                <w:rFonts w:ascii="Calibri" w:hAnsi="Calibri"/>
-                <w:color w:val="000000"/>
-                <w:sz w:val="22"/>
-                <w:szCs w:val="22"/>
-              </w:rPr>
-              <w:t xml:space="preserve"> -1</w:t>
+              <w:t>--sqrt -1</w:t>
             </w:r>
           </w:p>
         </w:tc>
@@ -5132,7 +4734,6 @@
                 <w:szCs w:val="22"/>
               </w:rPr>
             </w:pPr>
-            <w:proofErr w:type="spellStart"/>
             <w:r>
               <w:rPr>
                 <w:rFonts w:ascii="Calibri" w:hAnsi="Calibri"/>
@@ -5142,7 +4743,6 @@
               </w:rPr>
               <w:t>nan</w:t>
             </w:r>
-            <w:proofErr w:type="spellEnd"/>
           </w:p>
         </w:tc>
       </w:tr>
@@ -5182,27 +4782,7 @@
                 <w:sz w:val="22"/>
                 <w:szCs w:val="22"/>
               </w:rPr>
-              <w:t>--</w:t>
-            </w:r>
-            <w:proofErr w:type="spellStart"/>
-            <w:r>
-              <w:rPr>
-                <w:rFonts w:ascii="Calibri" w:hAnsi="Calibri"/>
-                <w:color w:val="000000"/>
-                <w:sz w:val="22"/>
-                <w:szCs w:val="22"/>
-              </w:rPr>
-              <w:t>sqrt</w:t>
-            </w:r>
-            <w:proofErr w:type="spellEnd"/>
-            <w:r>
-              <w:rPr>
-                <w:rFonts w:ascii="Calibri" w:hAnsi="Calibri"/>
-                <w:color w:val="000000"/>
-                <w:sz w:val="22"/>
-                <w:szCs w:val="22"/>
-              </w:rPr>
-              <w:t xml:space="preserve"> 0</w:t>
+              <w:t>--sqrt 0</w:t>
             </w:r>
           </w:p>
         </w:tc>
@@ -5315,27 +4895,7 @@
                 <w:sz w:val="22"/>
                 <w:szCs w:val="22"/>
               </w:rPr>
-              <w:t xml:space="preserve">Není </w:t>
-            </w:r>
-            <w:proofErr w:type="spellStart"/>
-            <w:r>
-              <w:rPr>
-                <w:rFonts w:ascii="Calibri" w:hAnsi="Calibri"/>
-                <w:color w:val="000000"/>
-                <w:sz w:val="22"/>
-                <w:szCs w:val="22"/>
-              </w:rPr>
-              <w:t>zadan</w:t>
-            </w:r>
-            <w:proofErr w:type="spellEnd"/>
-            <w:r>
-              <w:rPr>
-                <w:rFonts w:ascii="Calibri" w:hAnsi="Calibri"/>
-                <w:color w:val="000000"/>
-                <w:sz w:val="22"/>
-                <w:szCs w:val="22"/>
-              </w:rPr>
-              <w:t xml:space="preserve"> argument.</w:t>
+              <w:t>Není zadan argument.</w:t>
             </w:r>
           </w:p>
         </w:tc>
@@ -5369,7 +4929,6 @@
                 <w:szCs w:val="22"/>
               </w:rPr>
             </w:pPr>
-            <w:proofErr w:type="spellStart"/>
             <w:r>
               <w:rPr>
                 <w:rFonts w:ascii="Calibri" w:hAnsi="Calibri"/>
@@ -5379,7 +4938,6 @@
               </w:rPr>
               <w:t>sqrt</w:t>
             </w:r>
-            <w:proofErr w:type="spellEnd"/>
           </w:p>
         </w:tc>
         <w:tc>
@@ -5407,45 +4965,14 @@
                 <w:szCs w:val="22"/>
               </w:rPr>
             </w:pPr>
-            <w:proofErr w:type="spellStart"/>
-            <w:r>
-              <w:rPr>
-                <w:rFonts w:ascii="Calibri" w:hAnsi="Calibri"/>
-                <w:color w:val="000000"/>
-                <w:sz w:val="22"/>
-                <w:szCs w:val="22"/>
-              </w:rPr>
-              <w:t>Spatne</w:t>
-            </w:r>
-            <w:proofErr w:type="spellEnd"/>
-            <w:r>
-              <w:rPr>
-                <w:rFonts w:ascii="Calibri" w:hAnsi="Calibri"/>
-                <w:color w:val="000000"/>
-                <w:sz w:val="22"/>
-                <w:szCs w:val="22"/>
-              </w:rPr>
-              <w:t xml:space="preserve"> </w:t>
-            </w:r>
-            <w:proofErr w:type="spellStart"/>
-            <w:r>
-              <w:rPr>
-                <w:rFonts w:ascii="Calibri" w:hAnsi="Calibri"/>
-                <w:color w:val="000000"/>
-                <w:sz w:val="22"/>
-                <w:szCs w:val="22"/>
-              </w:rPr>
-              <w:t>zadane</w:t>
-            </w:r>
-            <w:proofErr w:type="spellEnd"/>
-            <w:r>
-              <w:rPr>
-                <w:rFonts w:ascii="Calibri" w:hAnsi="Calibri"/>
-                <w:color w:val="000000"/>
-                <w:sz w:val="22"/>
-                <w:szCs w:val="22"/>
-              </w:rPr>
-              <w:t xml:space="preserve"> argumenty.</w:t>
+            <w:r>
+              <w:rPr>
+                <w:rFonts w:ascii="Calibri" w:hAnsi="Calibri"/>
+                <w:color w:val="000000"/>
+                <w:sz w:val="22"/>
+                <w:szCs w:val="22"/>
+              </w:rPr>
+              <w:t>Spatnezadane argumenty.</w:t>
             </w:r>
           </w:p>
         </w:tc>
@@ -5459,13 +4986,8 @@
         </w:rPr>
         <w:t xml:space="preserve">Test 2: </w:t>
       </w:r>
-      <w:proofErr w:type="spellStart"/>
-      <w:r>
-        <w:t>Arcus</w:t>
-      </w:r>
-      <w:proofErr w:type="spellEnd"/>
-      <w:r>
-        <w:t xml:space="preserve"> sinus</w:t>
+      <w:r>
+        <w:t>Arcus sinus</w:t>
       </w:r>
     </w:p>
     <w:tbl>
@@ -5476,7 +4998,7 @@
           <w:left w:w="70" w:type="dxa"/>
           <w:right w:w="70" w:type="dxa"/>
         </w:tblCellMar>
-        <w:tblLook w:val="04A0" w:firstRow="1" w:lastRow="0" w:firstColumn="1" w:lastColumn="0" w:noHBand="0" w:noVBand="1"/>
+        <w:tblLook w:val="04A0"/>
       </w:tblPr>
       <w:tblGrid>
         <w:gridCol w:w="2380"/>
@@ -5605,25 +5127,14 @@
               </w:rPr>
               <w:t>--</w:t>
             </w:r>
-            <w:proofErr w:type="spellStart"/>
-            <w:r>
-              <w:rPr>
-                <w:rFonts w:ascii="Calibri" w:hAnsi="Calibri"/>
-                <w:color w:val="000000"/>
-                <w:sz w:val="22"/>
-                <w:szCs w:val="22"/>
-              </w:rPr>
-              <w:t>asin</w:t>
-            </w:r>
-            <w:proofErr w:type="spellEnd"/>
-            <w:r>
-              <w:rPr>
-                <w:rFonts w:ascii="Calibri" w:hAnsi="Calibri"/>
-                <w:color w:val="000000"/>
-                <w:sz w:val="22"/>
-                <w:szCs w:val="22"/>
-              </w:rPr>
-              <w:t xml:space="preserve"> 0.5</w:t>
+            <w:r>
+              <w:rPr>
+                <w:rFonts w:ascii="Calibri" w:hAnsi="Calibri"/>
+                <w:color w:val="000000"/>
+                <w:sz w:val="22"/>
+                <w:szCs w:val="22"/>
+              </w:rPr>
+              <w:t>asin 0.5</w:t>
             </w:r>
           </w:p>
         </w:tc>
@@ -5702,25 +5213,14 @@
               </w:rPr>
               <w:t>--</w:t>
             </w:r>
-            <w:proofErr w:type="spellStart"/>
-            <w:r>
-              <w:rPr>
-                <w:rFonts w:ascii="Calibri" w:hAnsi="Calibri"/>
-                <w:color w:val="000000"/>
-                <w:sz w:val="22"/>
-                <w:szCs w:val="22"/>
-              </w:rPr>
-              <w:t>asin</w:t>
-            </w:r>
-            <w:proofErr w:type="spellEnd"/>
-            <w:r>
-              <w:rPr>
-                <w:rFonts w:ascii="Calibri" w:hAnsi="Calibri"/>
-                <w:color w:val="000000"/>
-                <w:sz w:val="22"/>
-                <w:szCs w:val="22"/>
-              </w:rPr>
-              <w:t xml:space="preserve"> 0.333</w:t>
+            <w:r>
+              <w:rPr>
+                <w:rFonts w:ascii="Calibri" w:hAnsi="Calibri"/>
+                <w:color w:val="000000"/>
+                <w:sz w:val="22"/>
+                <w:szCs w:val="22"/>
+              </w:rPr>
+              <w:t>asin 0.333</w:t>
             </w:r>
           </w:p>
         </w:tc>
@@ -5799,25 +5299,14 @@
               </w:rPr>
               <w:t>--</w:t>
             </w:r>
-            <w:proofErr w:type="spellStart"/>
-            <w:r>
-              <w:rPr>
-                <w:rFonts w:ascii="Calibri" w:hAnsi="Calibri"/>
-                <w:color w:val="000000"/>
-                <w:sz w:val="22"/>
-                <w:szCs w:val="22"/>
-              </w:rPr>
-              <w:t>asin</w:t>
-            </w:r>
-            <w:proofErr w:type="spellEnd"/>
-            <w:r>
-              <w:rPr>
-                <w:rFonts w:ascii="Calibri" w:hAnsi="Calibri"/>
-                <w:color w:val="000000"/>
-                <w:sz w:val="22"/>
-                <w:szCs w:val="22"/>
-              </w:rPr>
-              <w:t xml:space="preserve"> 12</w:t>
+            <w:r>
+              <w:rPr>
+                <w:rFonts w:ascii="Calibri" w:hAnsi="Calibri"/>
+                <w:color w:val="000000"/>
+                <w:sz w:val="22"/>
+                <w:szCs w:val="22"/>
+              </w:rPr>
+              <w:t>asin 12</w:t>
             </w:r>
           </w:p>
         </w:tc>
@@ -5846,105 +5335,14 @@
                 <w:szCs w:val="22"/>
               </w:rPr>
             </w:pPr>
-            <w:proofErr w:type="spellStart"/>
-            <w:r>
-              <w:rPr>
-                <w:rFonts w:ascii="Calibri" w:hAnsi="Calibri"/>
-                <w:color w:val="000000"/>
-                <w:sz w:val="22"/>
-                <w:szCs w:val="22"/>
-              </w:rPr>
-              <w:t>Zadane</w:t>
-            </w:r>
-            <w:proofErr w:type="spellEnd"/>
-            <w:r>
-              <w:rPr>
-                <w:rFonts w:ascii="Calibri" w:hAnsi="Calibri"/>
-                <w:color w:val="000000"/>
-                <w:sz w:val="22"/>
-                <w:szCs w:val="22"/>
-              </w:rPr>
-              <w:t xml:space="preserve"> </w:t>
-            </w:r>
-            <w:proofErr w:type="spellStart"/>
-            <w:r>
-              <w:rPr>
-                <w:rFonts w:ascii="Calibri" w:hAnsi="Calibri"/>
-                <w:color w:val="000000"/>
-                <w:sz w:val="22"/>
-                <w:szCs w:val="22"/>
-              </w:rPr>
-              <w:t>cislo</w:t>
-            </w:r>
-            <w:proofErr w:type="spellEnd"/>
-            <w:r>
-              <w:rPr>
-                <w:rFonts w:ascii="Calibri" w:hAnsi="Calibri"/>
-                <w:color w:val="000000"/>
-                <w:sz w:val="22"/>
-                <w:szCs w:val="22"/>
-              </w:rPr>
-              <w:t xml:space="preserve"> </w:t>
-            </w:r>
-            <w:proofErr w:type="spellStart"/>
-            <w:r>
-              <w:rPr>
-                <w:rFonts w:ascii="Calibri" w:hAnsi="Calibri"/>
-                <w:color w:val="000000"/>
-                <w:sz w:val="22"/>
-                <w:szCs w:val="22"/>
-              </w:rPr>
-              <w:t>nelezi</w:t>
-            </w:r>
-            <w:proofErr w:type="spellEnd"/>
-            <w:r>
-              <w:rPr>
-                <w:rFonts w:ascii="Calibri" w:hAnsi="Calibri"/>
-                <w:color w:val="000000"/>
-                <w:sz w:val="22"/>
-                <w:szCs w:val="22"/>
-              </w:rPr>
-              <w:t xml:space="preserve"> v </w:t>
-            </w:r>
-            <w:proofErr w:type="spellStart"/>
-            <w:r>
-              <w:rPr>
-                <w:rFonts w:ascii="Calibri" w:hAnsi="Calibri"/>
-                <w:color w:val="000000"/>
-                <w:sz w:val="22"/>
-                <w:szCs w:val="22"/>
-              </w:rPr>
-              <w:t>Definicnim</w:t>
-            </w:r>
-            <w:proofErr w:type="spellEnd"/>
-            <w:r>
-              <w:rPr>
-                <w:rFonts w:ascii="Calibri" w:hAnsi="Calibri"/>
-                <w:color w:val="000000"/>
-                <w:sz w:val="22"/>
-                <w:szCs w:val="22"/>
-              </w:rPr>
-              <w:t xml:space="preserve"> oboru </w:t>
-            </w:r>
-            <w:proofErr w:type="spellStart"/>
-            <w:r>
-              <w:rPr>
-                <w:rFonts w:ascii="Calibri" w:hAnsi="Calibri"/>
-                <w:color w:val="000000"/>
-                <w:sz w:val="22"/>
-                <w:szCs w:val="22"/>
-              </w:rPr>
-              <w:t>ktery</w:t>
-            </w:r>
-            <w:proofErr w:type="spellEnd"/>
-            <w:r>
-              <w:rPr>
-                <w:rFonts w:ascii="Calibri" w:hAnsi="Calibri"/>
-                <w:color w:val="000000"/>
-                <w:sz w:val="22"/>
-                <w:szCs w:val="22"/>
-              </w:rPr>
-              <w:t xml:space="preserve"> je &lt;-1;1&gt;.</w:t>
+            <w:r>
+              <w:rPr>
+                <w:rFonts w:ascii="Calibri" w:hAnsi="Calibri"/>
+                <w:color w:val="000000"/>
+                <w:sz w:val="22"/>
+                <w:szCs w:val="22"/>
+              </w:rPr>
+              <w:t>Zadanecislonelezi v Definicnim oboru ktery je &lt;-1;1&gt;.</w:t>
             </w:r>
           </w:p>
         </w:tc>
@@ -5987,25 +5385,14 @@
               </w:rPr>
               <w:t>--</w:t>
             </w:r>
-            <w:proofErr w:type="spellStart"/>
-            <w:r>
-              <w:rPr>
-                <w:rFonts w:ascii="Calibri" w:hAnsi="Calibri"/>
-                <w:color w:val="000000"/>
-                <w:sz w:val="22"/>
-                <w:szCs w:val="22"/>
-              </w:rPr>
-              <w:t>asin</w:t>
-            </w:r>
-            <w:proofErr w:type="spellEnd"/>
-            <w:r>
-              <w:rPr>
-                <w:rFonts w:ascii="Calibri" w:hAnsi="Calibri"/>
-                <w:color w:val="000000"/>
-                <w:sz w:val="22"/>
-                <w:szCs w:val="22"/>
-              </w:rPr>
-              <w:t xml:space="preserve"> 0.9999</w:t>
+            <w:r>
+              <w:rPr>
+                <w:rFonts w:ascii="Calibri" w:hAnsi="Calibri"/>
+                <w:color w:val="000000"/>
+                <w:sz w:val="22"/>
+                <w:szCs w:val="22"/>
+              </w:rPr>
+              <w:t>asin 0.9999</w:t>
             </w:r>
           </w:p>
         </w:tc>
@@ -6084,25 +5471,14 @@
               </w:rPr>
               <w:t>--</w:t>
             </w:r>
-            <w:proofErr w:type="spellStart"/>
-            <w:r>
-              <w:rPr>
-                <w:rFonts w:ascii="Calibri" w:hAnsi="Calibri"/>
-                <w:color w:val="000000"/>
-                <w:sz w:val="22"/>
-                <w:szCs w:val="22"/>
-              </w:rPr>
-              <w:t>asin</w:t>
-            </w:r>
-            <w:proofErr w:type="spellEnd"/>
-            <w:r>
-              <w:rPr>
-                <w:rFonts w:ascii="Calibri" w:hAnsi="Calibri"/>
-                <w:color w:val="000000"/>
-                <w:sz w:val="22"/>
-                <w:szCs w:val="22"/>
-              </w:rPr>
-              <w:t xml:space="preserve"> -0.9999</w:t>
+            <w:r>
+              <w:rPr>
+                <w:rFonts w:ascii="Calibri" w:hAnsi="Calibri"/>
+                <w:color w:val="000000"/>
+                <w:sz w:val="22"/>
+                <w:szCs w:val="22"/>
+              </w:rPr>
+              <w:t>asin -0.9999</w:t>
             </w:r>
           </w:p>
         </w:tc>
@@ -6181,7 +5557,6 @@
               </w:rPr>
               <w:t>--</w:t>
             </w:r>
-            <w:proofErr w:type="spellStart"/>
             <w:r>
               <w:rPr>
                 <w:rFonts w:ascii="Calibri" w:hAnsi="Calibri"/>
@@ -6190,16 +5565,6 @@
                 <w:szCs w:val="22"/>
               </w:rPr>
               <w:t>asin</w:t>
-            </w:r>
-            <w:proofErr w:type="spellEnd"/>
-            <w:r>
-              <w:rPr>
-                <w:rFonts w:ascii="Calibri" w:hAnsi="Calibri"/>
-                <w:color w:val="000000"/>
-                <w:sz w:val="22"/>
-                <w:szCs w:val="22"/>
-              </w:rPr>
-              <w:t xml:space="preserve"> </w:t>
             </w:r>
           </w:p>
         </w:tc>
@@ -6228,45 +5593,14 @@
                 <w:szCs w:val="22"/>
               </w:rPr>
             </w:pPr>
-            <w:proofErr w:type="spellStart"/>
-            <w:r>
-              <w:rPr>
-                <w:rFonts w:ascii="Calibri" w:hAnsi="Calibri"/>
-                <w:color w:val="000000"/>
-                <w:sz w:val="22"/>
-                <w:szCs w:val="22"/>
-              </w:rPr>
-              <w:t>Spatne</w:t>
-            </w:r>
-            <w:proofErr w:type="spellEnd"/>
-            <w:r>
-              <w:rPr>
-                <w:rFonts w:ascii="Calibri" w:hAnsi="Calibri"/>
-                <w:color w:val="000000"/>
-                <w:sz w:val="22"/>
-                <w:szCs w:val="22"/>
-              </w:rPr>
-              <w:t xml:space="preserve"> </w:t>
-            </w:r>
-            <w:proofErr w:type="spellStart"/>
-            <w:r>
-              <w:rPr>
-                <w:rFonts w:ascii="Calibri" w:hAnsi="Calibri"/>
-                <w:color w:val="000000"/>
-                <w:sz w:val="22"/>
-                <w:szCs w:val="22"/>
-              </w:rPr>
-              <w:t>zadane</w:t>
-            </w:r>
-            <w:proofErr w:type="spellEnd"/>
-            <w:r>
-              <w:rPr>
-                <w:rFonts w:ascii="Calibri" w:hAnsi="Calibri"/>
-                <w:color w:val="000000"/>
-                <w:sz w:val="22"/>
-                <w:szCs w:val="22"/>
-              </w:rPr>
-              <w:t xml:space="preserve"> argumenty.</w:t>
+            <w:r>
+              <w:rPr>
+                <w:rFonts w:ascii="Calibri" w:hAnsi="Calibri"/>
+                <w:color w:val="000000"/>
+                <w:sz w:val="22"/>
+                <w:szCs w:val="22"/>
+              </w:rPr>
+              <w:t>Spatnezadane argumenty.</w:t>
             </w:r>
           </w:p>
         </w:tc>
@@ -6343,27 +5677,7 @@
                 <w:sz w:val="22"/>
                 <w:szCs w:val="22"/>
               </w:rPr>
-              <w:t xml:space="preserve">Není </w:t>
-            </w:r>
-            <w:proofErr w:type="spellStart"/>
-            <w:r>
-              <w:rPr>
-                <w:rFonts w:ascii="Calibri" w:hAnsi="Calibri"/>
-                <w:color w:val="000000"/>
-                <w:sz w:val="22"/>
-                <w:szCs w:val="22"/>
-              </w:rPr>
-              <w:t>zadan</w:t>
-            </w:r>
-            <w:proofErr w:type="spellEnd"/>
-            <w:r>
-              <w:rPr>
-                <w:rFonts w:ascii="Calibri" w:hAnsi="Calibri"/>
-                <w:color w:val="000000"/>
-                <w:sz w:val="22"/>
-                <w:szCs w:val="22"/>
-              </w:rPr>
-              <w:t xml:space="preserve"> argument.</w:t>
+              <w:t>Není zadan argument.</w:t>
             </w:r>
           </w:p>
         </w:tc>
@@ -6391,7 +5705,7 @@
           <w:left w:w="70" w:type="dxa"/>
           <w:right w:w="70" w:type="dxa"/>
         </w:tblCellMar>
-        <w:tblLook w:val="04A0" w:firstRow="1" w:lastRow="0" w:firstColumn="1" w:lastColumn="0" w:noHBand="0" w:noVBand="1"/>
+        <w:tblLook w:val="04A0"/>
       </w:tblPr>
       <w:tblGrid>
         <w:gridCol w:w="2300"/>
@@ -7103,45 +6417,14 @@
                 <w:szCs w:val="22"/>
               </w:rPr>
             </w:pPr>
-            <w:proofErr w:type="spellStart"/>
-            <w:r>
-              <w:rPr>
-                <w:rFonts w:ascii="Calibri" w:hAnsi="Calibri"/>
-                <w:color w:val="000000"/>
-                <w:sz w:val="22"/>
-                <w:szCs w:val="22"/>
-              </w:rPr>
-              <w:t>Nevhodny</w:t>
-            </w:r>
-            <w:proofErr w:type="spellEnd"/>
-            <w:r>
-              <w:rPr>
-                <w:rFonts w:ascii="Calibri" w:hAnsi="Calibri"/>
-                <w:color w:val="000000"/>
-                <w:sz w:val="22"/>
-                <w:szCs w:val="22"/>
-              </w:rPr>
-              <w:t xml:space="preserve"> </w:t>
-            </w:r>
-            <w:proofErr w:type="spellStart"/>
-            <w:r>
-              <w:rPr>
-                <w:rFonts w:ascii="Calibri" w:hAnsi="Calibri"/>
-                <w:color w:val="000000"/>
-                <w:sz w:val="22"/>
-                <w:szCs w:val="22"/>
-              </w:rPr>
-              <w:t>pocet</w:t>
-            </w:r>
-            <w:proofErr w:type="spellEnd"/>
-            <w:r>
-              <w:rPr>
-                <w:rFonts w:ascii="Calibri" w:hAnsi="Calibri"/>
-                <w:color w:val="000000"/>
-                <w:sz w:val="22"/>
-                <w:szCs w:val="22"/>
-              </w:rPr>
-              <w:t xml:space="preserve"> parametru.</w:t>
+            <w:r>
+              <w:rPr>
+                <w:rFonts w:ascii="Calibri" w:hAnsi="Calibri"/>
+                <w:color w:val="000000"/>
+                <w:sz w:val="22"/>
+                <w:szCs w:val="22"/>
+              </w:rPr>
+              <w:t>Nevhodnypocet parametru.</w:t>
             </w:r>
           </w:p>
         </w:tc>
@@ -7292,65 +6575,14 @@
                 <w:szCs w:val="22"/>
               </w:rPr>
             </w:pPr>
-            <w:proofErr w:type="spellStart"/>
-            <w:r>
-              <w:rPr>
-                <w:rFonts w:ascii="Calibri" w:hAnsi="Calibri"/>
-                <w:color w:val="000000"/>
-                <w:sz w:val="22"/>
-                <w:szCs w:val="22"/>
-              </w:rPr>
-              <w:t>Spatne</w:t>
-            </w:r>
-            <w:proofErr w:type="spellEnd"/>
-            <w:r>
-              <w:rPr>
-                <w:rFonts w:ascii="Calibri" w:hAnsi="Calibri"/>
-                <w:color w:val="000000"/>
-                <w:sz w:val="22"/>
-                <w:szCs w:val="22"/>
-              </w:rPr>
-              <w:t xml:space="preserve"> </w:t>
-            </w:r>
-            <w:proofErr w:type="spellStart"/>
-            <w:r>
-              <w:rPr>
-                <w:rFonts w:ascii="Calibri" w:hAnsi="Calibri"/>
-                <w:color w:val="000000"/>
-                <w:sz w:val="22"/>
-                <w:szCs w:val="22"/>
-              </w:rPr>
-              <w:t>zadana</w:t>
-            </w:r>
-            <w:proofErr w:type="spellEnd"/>
-            <w:r>
-              <w:rPr>
-                <w:rFonts w:ascii="Calibri" w:hAnsi="Calibri"/>
-                <w:color w:val="000000"/>
-                <w:sz w:val="22"/>
-                <w:szCs w:val="22"/>
-              </w:rPr>
-              <w:t xml:space="preserve"> </w:t>
-            </w:r>
-            <w:proofErr w:type="spellStart"/>
-            <w:r>
-              <w:rPr>
-                <w:rFonts w:ascii="Calibri" w:hAnsi="Calibri"/>
-                <w:color w:val="000000"/>
-                <w:sz w:val="22"/>
-                <w:szCs w:val="22"/>
-              </w:rPr>
-              <w:t>souradnice</w:t>
-            </w:r>
-            <w:proofErr w:type="spellEnd"/>
-            <w:r>
-              <w:rPr>
-                <w:rFonts w:ascii="Calibri" w:hAnsi="Calibri"/>
-                <w:color w:val="000000"/>
-                <w:sz w:val="22"/>
-                <w:szCs w:val="22"/>
-              </w:rPr>
-              <w:t xml:space="preserve"> x bodu C.</w:t>
+            <w:r>
+              <w:rPr>
+                <w:rFonts w:ascii="Calibri" w:hAnsi="Calibri"/>
+                <w:color w:val="000000"/>
+                <w:sz w:val="22"/>
+                <w:szCs w:val="22"/>
+              </w:rPr>
+              <w:t>Spatnezadanasouradnice x bodu C.</w:t>
             </w:r>
           </w:p>
         </w:tc>
@@ -7508,47 +6740,7 @@
                 <w:sz w:val="22"/>
                 <w:szCs w:val="22"/>
               </w:rPr>
-              <w:t xml:space="preserve">Body A, B, C </w:t>
-            </w:r>
-            <w:proofErr w:type="spellStart"/>
-            <w:r>
-              <w:rPr>
-                <w:rFonts w:ascii="Calibri" w:hAnsi="Calibri"/>
-                <w:color w:val="000000"/>
-                <w:sz w:val="22"/>
-                <w:szCs w:val="22"/>
-              </w:rPr>
-              <w:t>netvori</w:t>
-            </w:r>
-            <w:proofErr w:type="spellEnd"/>
-            <w:r>
-              <w:rPr>
-                <w:rFonts w:ascii="Calibri" w:hAnsi="Calibri"/>
-                <w:color w:val="000000"/>
-                <w:sz w:val="22"/>
-                <w:szCs w:val="22"/>
-              </w:rPr>
-              <w:t xml:space="preserve"> </w:t>
-            </w:r>
-            <w:proofErr w:type="spellStart"/>
-            <w:r>
-              <w:rPr>
-                <w:rFonts w:ascii="Calibri" w:hAnsi="Calibri"/>
-                <w:color w:val="000000"/>
-                <w:sz w:val="22"/>
-                <w:szCs w:val="22"/>
-              </w:rPr>
-              <w:t>trojuhelnik</w:t>
-            </w:r>
-            <w:proofErr w:type="spellEnd"/>
-            <w:r>
-              <w:rPr>
-                <w:rFonts w:ascii="Calibri" w:hAnsi="Calibri"/>
-                <w:color w:val="000000"/>
-                <w:sz w:val="22"/>
-                <w:szCs w:val="22"/>
-              </w:rPr>
-              <w:t>.</w:t>
+              <w:t>Body A, B, C netvoritrojuhelnik.</w:t>
             </w:r>
           </w:p>
         </w:tc>
@@ -7666,7 +6858,7 @@
           <w:left w:w="70" w:type="dxa"/>
           <w:right w:w="70" w:type="dxa"/>
         </w:tblCellMar>
-        <w:tblLook w:val="04A0" w:firstRow="1" w:lastRow="0" w:firstColumn="1" w:lastColumn="0" w:noHBand="0" w:noVBand="1"/>
+        <w:tblLook w:val="04A0"/>
       </w:tblPr>
       <w:tblGrid>
         <w:gridCol w:w="2300"/>
@@ -7795,7 +6987,6 @@
               </w:rPr>
               <w:t>--</w:t>
             </w:r>
-            <w:proofErr w:type="spellStart"/>
             <w:r>
               <w:rPr>
                 <w:rFonts w:ascii="Calibri" w:hAnsi="Calibri"/>
@@ -7805,7 +6996,6 @@
               </w:rPr>
               <w:t>sqrt</w:t>
             </w:r>
-            <w:proofErr w:type="spellEnd"/>
           </w:p>
         </w:tc>
         <w:tc>
@@ -7883,7 +7073,6 @@
               </w:rPr>
               <w:t>--</w:t>
             </w:r>
-            <w:proofErr w:type="spellStart"/>
             <w:r>
               <w:rPr>
                 <w:rFonts w:ascii="Calibri" w:hAnsi="Calibri"/>
@@ -7893,7 +7082,6 @@
               </w:rPr>
               <w:t>asin</w:t>
             </w:r>
-            <w:proofErr w:type="spellEnd"/>
           </w:p>
         </w:tc>
         <w:tc>
@@ -8007,97 +7195,15 @@
                 <w:szCs w:val="22"/>
               </w:rPr>
             </w:pPr>
-            <w:proofErr w:type="spellStart"/>
-            <w:r>
-              <w:rPr>
-                <w:rFonts w:ascii="Calibri" w:hAnsi="Calibri"/>
-                <w:color w:val="000000"/>
-                <w:sz w:val="22"/>
-                <w:szCs w:val="22"/>
-              </w:rPr>
-              <w:t>Ax</w:t>
-            </w:r>
-            <w:proofErr w:type="spellEnd"/>
-            <w:r>
-              <w:rPr>
-                <w:rFonts w:ascii="Calibri" w:hAnsi="Calibri"/>
-                <w:color w:val="000000"/>
-                <w:sz w:val="22"/>
-                <w:szCs w:val="22"/>
-              </w:rPr>
-              <w:t xml:space="preserve"> </w:t>
-            </w:r>
-            <w:proofErr w:type="spellStart"/>
-            <w:r>
-              <w:rPr>
-                <w:rFonts w:ascii="Calibri" w:hAnsi="Calibri"/>
-                <w:color w:val="000000"/>
-                <w:sz w:val="22"/>
-                <w:szCs w:val="22"/>
-              </w:rPr>
-              <w:t>Ay</w:t>
-            </w:r>
-            <w:proofErr w:type="spellEnd"/>
-            <w:r>
-              <w:rPr>
-                <w:rFonts w:ascii="Calibri" w:hAnsi="Calibri"/>
-                <w:color w:val="000000"/>
-                <w:sz w:val="22"/>
-                <w:szCs w:val="22"/>
-              </w:rPr>
-              <w:t xml:space="preserve"> </w:t>
-            </w:r>
-            <w:proofErr w:type="spellStart"/>
-            <w:r>
-              <w:rPr>
-                <w:rFonts w:ascii="Calibri" w:hAnsi="Calibri"/>
-                <w:color w:val="000000"/>
-                <w:sz w:val="22"/>
-                <w:szCs w:val="22"/>
-              </w:rPr>
-              <w:t>Bx</w:t>
-            </w:r>
-            <w:proofErr w:type="spellEnd"/>
-            <w:r>
-              <w:rPr>
-                <w:rFonts w:ascii="Calibri" w:hAnsi="Calibri"/>
-                <w:color w:val="000000"/>
-                <w:sz w:val="22"/>
-                <w:szCs w:val="22"/>
-              </w:rPr>
-              <w:t xml:space="preserve"> By </w:t>
-            </w:r>
-            <w:proofErr w:type="spellStart"/>
-            <w:r>
-              <w:rPr>
-                <w:rFonts w:ascii="Calibri" w:hAnsi="Calibri"/>
-                <w:color w:val="000000"/>
-                <w:sz w:val="22"/>
-                <w:szCs w:val="22"/>
-              </w:rPr>
-              <w:t>Cx</w:t>
-            </w:r>
-            <w:proofErr w:type="spellEnd"/>
-            <w:r>
-              <w:rPr>
-                <w:rFonts w:ascii="Calibri" w:hAnsi="Calibri"/>
-                <w:color w:val="000000"/>
-                <w:sz w:val="22"/>
-                <w:szCs w:val="22"/>
-              </w:rPr>
-              <w:t xml:space="preserve"> </w:t>
-            </w:r>
-            <w:proofErr w:type="spellStart"/>
-            <w:r>
-              <w:rPr>
-                <w:rFonts w:ascii="Calibri" w:hAnsi="Calibri"/>
-                <w:color w:val="000000"/>
-                <w:sz w:val="22"/>
-                <w:szCs w:val="22"/>
-              </w:rPr>
-              <w:t>Cy</w:t>
-            </w:r>
-            <w:proofErr w:type="spellEnd"/>
+            <w:r>
+              <w:rPr>
+                <w:rFonts w:ascii="Calibri" w:hAnsi="Calibri"/>
+                <w:color w:val="000000"/>
+                <w:sz w:val="22"/>
+                <w:szCs w:val="22"/>
+              </w:rPr>
+              <w:t>AxAyBx By CxCy</w:t>
+            </w:r>
           </w:p>
         </w:tc>
       </w:tr>
@@ -8194,15 +7300,7 @@
         <w:spacing w:after="0"/>
       </w:pPr>
       <w:r>
-        <w:t>Argument --</w:t>
-      </w:r>
-      <w:proofErr w:type="spellStart"/>
-      <w:r>
-        <w:t>sqrt</w:t>
-      </w:r>
-      <w:proofErr w:type="spellEnd"/>
-      <w:r>
-        <w:t xml:space="preserve"> vrací druhou odmocninu z x. </w:t>
+        <w:t xml:space="preserve">Argument --sqrt vrací druhou odmocninu z x. </w:t>
       </w:r>
     </w:p>
     <w:p>
@@ -8210,23 +7308,7 @@
         <w:spacing w:after="0"/>
       </w:pPr>
       <w:r>
-        <w:t>Argument --</w:t>
-      </w:r>
-      <w:proofErr w:type="spellStart"/>
-      <w:r>
-        <w:t>asin</w:t>
-      </w:r>
-      <w:proofErr w:type="spellEnd"/>
-      <w:r>
-        <w:t xml:space="preserve"> vrací uhel v </w:t>
-      </w:r>
-      <w:proofErr w:type="spellStart"/>
-      <w:r>
-        <w:t>radianech</w:t>
-      </w:r>
-      <w:proofErr w:type="spellEnd"/>
-      <w:r>
-        <w:t>.</w:t>
+        <w:t>Argument --asin vrací uhel v radianech.</w:t>
       </w:r>
     </w:p>
     <w:p>
@@ -8261,24 +7343,11 @@
       </w:r>
     </w:p>
     <w:p>
-      <w:proofErr w:type="gramStart"/>
-      <w:r>
-        <w:t>Pokud</w:t>
-      </w:r>
-      <w:proofErr w:type="gramEnd"/>
-      <w:r>
-        <w:t xml:space="preserve"> byl zadaný argument voláme funkci vyhod</w:t>
-      </w:r>
-      <w:r>
-        <w:t xml:space="preserve">noceni, která vyhodnotí, </w:t>
-      </w:r>
-      <w:proofErr w:type="gramStart"/>
-      <w:r>
-        <w:t>který</w:t>
-      </w:r>
-      <w:proofErr w:type="gramEnd"/>
-      <w:r>
-        <w:t xml:space="preserve"> z</w:t>
+      <w:r>
+        <w:t>Pokud byl zadaný argument voláme funkci vyhod</w:t>
+      </w:r>
+      <w:r>
+        <w:t>noceni, která vyhodnotí, který z</w:t>
       </w:r>
       <w:r>
         <w:t xml:space="preserve"> možných argumentů byl zadán a uloží si příznak argumentu. U jednoargumentových funkcí zároveň</w:t>
@@ -8290,23 +7359,7 @@
         <w:t xml:space="preserve"> nastane chyba v převodu, nebo argument není rovný s některým s přípustných</w:t>
       </w:r>
       <w:r>
-        <w:t xml:space="preserve">, nebo druhý argument není </w:t>
-      </w:r>
-      <w:proofErr w:type="gramStart"/>
-      <w:r>
-        <w:t>zadán , nastavíme</w:t>
-      </w:r>
-      <w:proofErr w:type="gramEnd"/>
-      <w:r>
-        <w:t xml:space="preserve"> si příznak pro chybu. Na konci příznak pro chybu vyhodnotíme a vypíšeme příslušnou chybovou hlášku a jako návratovou hodnotu nastavíme 1, to </w:t>
-      </w:r>
-      <w:proofErr w:type="gramStart"/>
-      <w:r>
-        <w:t>znamená že</w:t>
-      </w:r>
-      <w:proofErr w:type="gramEnd"/>
-      <w:r>
-        <w:t xml:space="preserve"> nastala chyba a ukončíme funkci vyhodnoceni.</w:t>
+        <w:t>, nebo druhý argument není zadán , nastavíme si příznak pro chybu. Na konci příznak pro chybu vyhodnotíme a vypíšeme příslušnou chybovou hlášku a jako návratovou hodnotu nastavíme 1, to znamená že nastala chyba a ukončíme funkci vyhodnoceni.</w:t>
       </w:r>
     </w:p>
     <w:p>
@@ -8314,79 +7367,26 @@
         <w:t>Dále testujeme</w:t>
       </w:r>
       <w:r>
-        <w:t xml:space="preserve"> ve funkci </w:t>
-      </w:r>
-      <w:proofErr w:type="spellStart"/>
-      <w:r>
-        <w:t>main</w:t>
-      </w:r>
-      <w:proofErr w:type="spellEnd"/>
+        <w:t xml:space="preserve"> ve funkci main</w:t>
+      </w:r>
       <w:r>
         <w:t xml:space="preserve"> návratovou hodnotu funkce vyhodnoceni, pokud nastala chyba, ukončíme program. </w:t>
       </w:r>
     </w:p>
     <w:p>
       <w:r>
-        <w:t xml:space="preserve">V poslední části programu zjišťujeme příznak prvního argumentu a podle něho voláme jednu z funkcí </w:t>
-      </w:r>
-      <w:proofErr w:type="spellStart"/>
-      <w:r>
-        <w:t>my_sqrt</w:t>
-      </w:r>
-      <w:proofErr w:type="spellEnd"/>
-      <w:r>
-        <w:t xml:space="preserve">, </w:t>
-      </w:r>
-      <w:proofErr w:type="spellStart"/>
-      <w:r>
-        <w:t>my_asin</w:t>
-      </w:r>
-      <w:proofErr w:type="spellEnd"/>
-      <w:r>
-        <w:t xml:space="preserve">, </w:t>
-      </w:r>
-      <w:proofErr w:type="spellStart"/>
-      <w:r>
-        <w:t>my_triangle</w:t>
-      </w:r>
-      <w:proofErr w:type="spellEnd"/>
-      <w:r>
-        <w:t xml:space="preserve"> nebo help. </w:t>
+        <w:t xml:space="preserve">V poslední části programu zjišťujeme příznak prvního argumentu a podle něho voláme jednu z funkcí my_sqrt, my_asin, my_triangle nebo help. </w:t>
       </w:r>
     </w:p>
     <w:p>
       <w:r>
         <w:lastRenderedPageBreak/>
-        <w:t xml:space="preserve">V trojúhelníku navíc, </w:t>
-      </w:r>
-      <w:proofErr w:type="gramStart"/>
-      <w:r>
-        <w:t>zjistíme jestli</w:t>
-      </w:r>
-      <w:proofErr w:type="gramEnd"/>
-      <w:r>
-        <w:t xml:space="preserve"> je počet argumentů odpovídající syntaxi volání funkce pro trojúhelník. Pokud počet parametru neodpovídá, vypíšeme chybu a ukončíme program. Jako další funkci voláme </w:t>
-      </w:r>
-      <w:proofErr w:type="spellStart"/>
-      <w:r>
-        <w:t>my_length</w:t>
-      </w:r>
-      <w:proofErr w:type="spellEnd"/>
-      <w:r>
-        <w:t xml:space="preserve">, která vrací délky stran a zároveň ošetřuje, zda jsou argumenty dobře zadány a jestli body tvoří trojúhelník. Pokud nastala nějaká chyba, funkce ji vypíše a vrátí chybovou hodnotu a ukončíme funkci. Pokud nenastala chyba, zavoláme funkci my_triangle s délkami stran trojúhelníku, která vrací vnitřní úhly v trojúhelníku. </w:t>
-      </w:r>
-    </w:p>
-    <w:p>
-      <w:r>
-        <w:t xml:space="preserve">Všechny výsledky vypisujeme ve </w:t>
-      </w:r>
-      <w:proofErr w:type="gramStart"/>
-      <w:r>
-        <w:t>formátu .10e</w:t>
-      </w:r>
-      <w:proofErr w:type="gramEnd"/>
-      <w:r>
-        <w:t>.</w:t>
+        <w:t xml:space="preserve">V trojúhelníku navíc, zjistíme jestli je počet argumentů odpovídající syntaxi volání funkce pro trojúhelník. Pokud počet parametru neodpovídá, vypíšeme chybu a ukončíme program. Jako další funkci voláme my_length, která vrací délky stran a zároveň ošetřuje, zda jsou argumenty dobře zadány a jestli body tvoří trojúhelník. Pokud nastala nějaká chyba, funkce ji vypíše a vrátí chybovou hodnotu a ukončíme funkci. Pokud nenastala chyba, zavoláme funkci my_triangle s délkami stran trojúhelníku, která vrací vnitřní úhly v trojúhelníku. </w:t>
+      </w:r>
+    </w:p>
+    <w:p>
+      <w:r>
+        <w:t>Všechny výsledky vypisujeme ve formátu .10e.</w:t>
       </w:r>
     </w:p>
     <w:p>
@@ -8401,15 +7401,7 @@
     </w:p>
     <w:p>
       <w:r>
-        <w:t xml:space="preserve">Funkci </w:t>
-      </w:r>
-      <w:proofErr w:type="spellStart"/>
-      <w:r>
-        <w:t>arcus</w:t>
-      </w:r>
-      <w:proofErr w:type="spellEnd"/>
-      <w:r>
-        <w:t xml:space="preserve"> sinus optimalizujeme pomocí vzorce (5) a (6), podle toho jestli je zadaná hodnota kladná nebo záporná. Optimalizaci provádíme ve dvou</w:t>
+        <w:t>Funkci arcus sinus optimalizujeme pomocí vzorce (5) a (6), podle toho jestli je zadaná hodnota kladná nebo záporná. Optimalizaci provádíme ve dvou</w:t>
       </w:r>
       <w:r>
         <w:t xml:space="preserve"> krocích. Na začátku zjišťujeme, jestli je vůbec optimalizace nutná. Pokud </w:t>
@@ -8429,21 +7421,8 @@
       <w:r>
         <w:t xml:space="preserve">kladnou nebo zápornou hodnotu </w:t>
       </w:r>
-      <w:proofErr w:type="gramStart"/>
-      <w:r>
-        <w:t>přepočítáme</w:t>
-      </w:r>
-      <w:proofErr w:type="gramEnd"/>
-      <w:r>
-        <w:t xml:space="preserve"> </w:t>
-      </w:r>
-      <w:proofErr w:type="gramStart"/>
-      <w:r>
-        <w:t>výsledek</w:t>
-      </w:r>
-      <w:proofErr w:type="gramEnd"/>
-      <w:r>
-        <w:t>.</w:t>
+      <w:r>
+        <w:t>přepočítámevýsledek.</w:t>
       </w:r>
     </w:p>
     <w:p>
@@ -8453,15 +7432,7 @@
     </w:p>
     <w:p>
       <w:r>
-        <w:t xml:space="preserve">Pro výpočet funkce </w:t>
-      </w:r>
-      <w:proofErr w:type="spellStart"/>
-      <w:r>
-        <w:t>my_sqrt</w:t>
-      </w:r>
-      <w:proofErr w:type="spellEnd"/>
-      <w:r>
-        <w:t xml:space="preserve"> používáme relativní přesno</w:t>
+        <w:t>Pro výpočet funkce my_sqrt používáme relativní přesno</w:t>
       </w:r>
       <w:r>
         <w:t>s</w:t>
@@ -8511,15 +7482,7 @@
         <w:t>lgoritm</w:t>
       </w:r>
       <w:r>
-        <w:t xml:space="preserve">y byly voleny a psány co nejefektivněji. Mezní hodnoty pro funkci </w:t>
-      </w:r>
-      <w:proofErr w:type="spellStart"/>
-      <w:r>
-        <w:t>arcus</w:t>
-      </w:r>
-      <w:proofErr w:type="spellEnd"/>
-      <w:r>
-        <w:t xml:space="preserve"> sinus se nám povedlo optimalizovat a</w:t>
+        <w:t>y byly voleny a psány co nejefektivněji. Mezní hodnoty pro funkci arcus sinus se nám povedlo optimalizovat a</w:t>
       </w:r>
       <w:r>
         <w:t xml:space="preserve"> díky těmto faktům</w:t>
@@ -8577,26 +7540,10 @@
     </w:p>
     <w:p>
       <w:pPr>
-        <w:pStyle w:val="Citt"/>
-      </w:pPr>
-      <w:r>
-        <w:t xml:space="preserve">WEISSTEIN, </w:t>
-      </w:r>
-      <w:proofErr w:type="spellStart"/>
-      <w:r>
-        <w:t>Eric</w:t>
-      </w:r>
-      <w:proofErr w:type="spellEnd"/>
-      <w:r>
-        <w:t>. Inverse Sine. </w:t>
-      </w:r>
-      <w:proofErr w:type="spellStart"/>
-      <w:r>
-        <w:t>MathWorld</w:t>
-      </w:r>
-      <w:proofErr w:type="spellEnd"/>
-      <w:r>
-        <w:t> [online]. 1999 [cit. 2013-11-30]. Dostupné z: http://mathworld.wolfram.com/InverseSine.html</w:t>
+        <w:pStyle w:val="Citace"/>
+      </w:pPr>
+      <w:r>
+        <w:t>WEISSTEIN, Eric. Inverse Sine. MathWorld [online]. 1999 [cit. 2013-11-30]. Dostupné z: http://mathworld.wolfram.com/InverseSine.html</w:t>
       </w:r>
     </w:p>
     <w:p>
@@ -8661,7 +7608,7 @@
     <w:p/>
     <w:p/>
     <w:sectPr>
-      <w:footerReference w:type="default" r:id="rId10"/>
+      <w:footerReference w:type="default" r:id="rId9"/>
       <w:pgSz w:w="11906" w:h="16838"/>
       <w:pgMar w:top="1417" w:right="1417" w:bottom="1417" w:left="1417" w:header="708" w:footer="708" w:gutter="0"/>
       <w:pgNumType w:start="1"/>
@@ -8673,8 +7620,8 @@
 </file>
 
 <file path=word/endnotes.xml><?xml version="1.0" encoding="utf-8"?>
-<w:endnotes xmlns:wpc="http://schemas.microsoft.com/office/word/2010/wordprocessingCanvas" xmlns:mc="http://schemas.openxmlformats.org/markup-compatibility/2006" xmlns:o="urn:schemas-microsoft-com:office:office" xmlns:r="http://schemas.openxmlformats.org/officeDocument/2006/relationships" xmlns:m="http://schemas.openxmlformats.org/officeDocument/2006/math" xmlns:v="urn:schemas-microsoft-com:vml" xmlns:wp14="http://schemas.microsoft.com/office/word/2010/wordprocessingDrawing" xmlns:wp="http://schemas.openxmlformats.org/drawingml/2006/wordprocessingDrawing" xmlns:w10="urn:schemas-microsoft-com:office:word" xmlns:w="http://schemas.openxmlformats.org/wordprocessingml/2006/main" xmlns:w14="http://schemas.microsoft.com/office/word/2010/wordml" xmlns:wpg="http://schemas.microsoft.com/office/word/2010/wordprocessingGroup" xmlns:wpi="http://schemas.microsoft.com/office/word/2010/wordprocessingInk" xmlns:wne="http://schemas.microsoft.com/office/word/2006/wordml" xmlns:wps="http://schemas.microsoft.com/office/word/2010/wordprocessingShape" mc:Ignorable="w14 wp14">
-  <w:endnote w:type="separator" w:id="-1">
+<w:endnotes xmlns:ve="http://schemas.openxmlformats.org/markup-compatibility/2006" xmlns:o="urn:schemas-microsoft-com:office:office" xmlns:r="http://schemas.openxmlformats.org/officeDocument/2006/relationships" xmlns:m="http://schemas.openxmlformats.org/officeDocument/2006/math" xmlns:v="urn:schemas-microsoft-com:vml" xmlns:wp="http://schemas.openxmlformats.org/drawingml/2006/wordprocessingDrawing" xmlns:w10="urn:schemas-microsoft-com:office:word" xmlns:w="http://schemas.openxmlformats.org/wordprocessingml/2006/main" xmlns:wne="http://schemas.microsoft.com/office/word/2006/wordml">
+  <w:endnote w:type="separator" w:id="0">
     <w:p>
       <w:pPr>
         <w:spacing w:after="0" w:line="240" w:lineRule="auto"/>
@@ -8684,7 +7631,7 @@
       </w:r>
     </w:p>
   </w:endnote>
-  <w:endnote w:type="continuationSeparator" w:id="0">
+  <w:endnote w:type="continuationSeparator" w:id="1">
     <w:p>
       <w:pPr>
         <w:spacing w:after="0" w:line="240" w:lineRule="auto"/>
@@ -8698,7 +7645,7 @@
 </file>
 
 <file path=word/footer1.xml><?xml version="1.0" encoding="utf-8"?>
-<w:ftr xmlns:wpc="http://schemas.microsoft.com/office/word/2010/wordprocessingCanvas" xmlns:mc="http://schemas.openxmlformats.org/markup-compatibility/2006" xmlns:o="urn:schemas-microsoft-com:office:office" xmlns:r="http://schemas.openxmlformats.org/officeDocument/2006/relationships" xmlns:m="http://schemas.openxmlformats.org/officeDocument/2006/math" xmlns:v="urn:schemas-microsoft-com:vml" xmlns:wp14="http://schemas.microsoft.com/office/word/2010/wordprocessingDrawing" xmlns:wp="http://schemas.openxmlformats.org/drawingml/2006/wordprocessingDrawing" xmlns:w10="urn:schemas-microsoft-com:office:word" xmlns:w="http://schemas.openxmlformats.org/wordprocessingml/2006/main" xmlns:w14="http://schemas.microsoft.com/office/word/2010/wordml" xmlns:wpg="http://schemas.microsoft.com/office/word/2010/wordprocessingGroup" xmlns:wpi="http://schemas.microsoft.com/office/word/2010/wordprocessingInk" xmlns:wne="http://schemas.microsoft.com/office/word/2006/wordml" xmlns:wps="http://schemas.microsoft.com/office/word/2010/wordprocessingShape" mc:Ignorable="w14 wp14">
+<w:ftr xmlns:ve="http://schemas.openxmlformats.org/markup-compatibility/2006" xmlns:o="urn:schemas-microsoft-com:office:office" xmlns:r="http://schemas.openxmlformats.org/officeDocument/2006/relationships" xmlns:m="http://schemas.openxmlformats.org/officeDocument/2006/math" xmlns:v="urn:schemas-microsoft-com:vml" xmlns:wp="http://schemas.openxmlformats.org/drawingml/2006/wordprocessingDrawing" xmlns:w10="urn:schemas-microsoft-com:office:word" xmlns:w="http://schemas.openxmlformats.org/wordprocessingml/2006/main" xmlns:wne="http://schemas.microsoft.com/office/word/2006/wordml">
   <w:sdt>
     <w:sdtPr>
       <w:id w:val="6534992"/>
@@ -8707,34 +7654,20 @@
         <w:docPartUnique/>
       </w:docPartObj>
     </w:sdtPr>
-    <w:sdtEndPr/>
     <w:sdtContent>
       <w:p>
         <w:pPr>
           <w:pStyle w:val="Zpat"/>
           <w:jc w:val="center"/>
         </w:pPr>
-        <w:r>
-          <w:fldChar w:fldCharType="begin"/>
-        </w:r>
-        <w:r>
-          <w:instrText xml:space="preserve"> PAGE   \* MERGEFORMAT </w:instrText>
-        </w:r>
-        <w:r>
-          <w:fldChar w:fldCharType="separate"/>
-        </w:r>
-        <w:r>
-          <w:rPr>
-            <w:noProof/>
-          </w:rPr>
-          <w:t>2</w:t>
-        </w:r>
-        <w:r>
-          <w:rPr>
-            <w:noProof/>
-          </w:rPr>
-          <w:fldChar w:fldCharType="end"/>
-        </w:r>
+        <w:fldSimple w:instr=" PAGE   \* MERGEFORMAT ">
+          <w:r>
+            <w:rPr>
+              <w:noProof/>
+            </w:rPr>
+            <w:t>4</w:t>
+          </w:r>
+        </w:fldSimple>
       </w:p>
     </w:sdtContent>
   </w:sdt>
@@ -8747,8 +7680,8 @@
 </file>
 
 <file path=word/footnotes.xml><?xml version="1.0" encoding="utf-8"?>
-<w:footnotes xmlns:wpc="http://schemas.microsoft.com/office/word/2010/wordprocessingCanvas" xmlns:mc="http://schemas.openxmlformats.org/markup-compatibility/2006" xmlns:o="urn:schemas-microsoft-com:office:office" xmlns:r="http://schemas.openxmlformats.org/officeDocument/2006/relationships" xmlns:m="http://schemas.openxmlformats.org/officeDocument/2006/math" xmlns:v="urn:schemas-microsoft-com:vml" xmlns:wp14="http://schemas.microsoft.com/office/word/2010/wordprocessingDrawing" xmlns:wp="http://schemas.openxmlformats.org/drawingml/2006/wordprocessingDrawing" xmlns:w10="urn:schemas-microsoft-com:office:word" xmlns:w="http://schemas.openxmlformats.org/wordprocessingml/2006/main" xmlns:w14="http://schemas.microsoft.com/office/word/2010/wordml" xmlns:wpg="http://schemas.microsoft.com/office/word/2010/wordprocessingGroup" xmlns:wpi="http://schemas.microsoft.com/office/word/2010/wordprocessingInk" xmlns:wne="http://schemas.microsoft.com/office/word/2006/wordml" xmlns:wps="http://schemas.microsoft.com/office/word/2010/wordprocessingShape" mc:Ignorable="w14 wp14">
-  <w:footnote w:type="separator" w:id="-1">
+<w:footnotes xmlns:ve="http://schemas.openxmlformats.org/markup-compatibility/2006" xmlns:o="urn:schemas-microsoft-com:office:office" xmlns:r="http://schemas.openxmlformats.org/officeDocument/2006/relationships" xmlns:m="http://schemas.openxmlformats.org/officeDocument/2006/math" xmlns:v="urn:schemas-microsoft-com:vml" xmlns:wp="http://schemas.openxmlformats.org/drawingml/2006/wordprocessingDrawing" xmlns:w10="urn:schemas-microsoft-com:office:word" xmlns:w="http://schemas.openxmlformats.org/wordprocessingml/2006/main" xmlns:wne="http://schemas.microsoft.com/office/word/2006/wordml">
+  <w:footnote w:type="separator" w:id="0">
     <w:p>
       <w:pPr>
         <w:spacing w:after="0" w:line="240" w:lineRule="auto"/>
@@ -8758,7 +7691,7 @@
       </w:r>
     </w:p>
   </w:footnote>
-  <w:footnote w:type="continuationSeparator" w:id="0">
+  <w:footnote w:type="continuationSeparator" w:id="1">
     <w:p>
       <w:pPr>
         <w:spacing w:after="0" w:line="240" w:lineRule="auto"/>
@@ -8772,7 +7705,7 @@
 </file>
 
 <file path=word/numbering.xml><?xml version="1.0" encoding="utf-8"?>
-<w:numbering xmlns:wpc="http://schemas.microsoft.com/office/word/2010/wordprocessingCanvas" xmlns:mc="http://schemas.openxmlformats.org/markup-compatibility/2006" xmlns:o="urn:schemas-microsoft-com:office:office" xmlns:r="http://schemas.openxmlformats.org/officeDocument/2006/relationships" xmlns:m="http://schemas.openxmlformats.org/officeDocument/2006/math" xmlns:v="urn:schemas-microsoft-com:vml" xmlns:wp14="http://schemas.microsoft.com/office/word/2010/wordprocessingDrawing" xmlns:wp="http://schemas.openxmlformats.org/drawingml/2006/wordprocessingDrawing" xmlns:w10="urn:schemas-microsoft-com:office:word" xmlns:w="http://schemas.openxmlformats.org/wordprocessingml/2006/main" xmlns:w14="http://schemas.microsoft.com/office/word/2010/wordml" xmlns:wpg="http://schemas.microsoft.com/office/word/2010/wordprocessingGroup" xmlns:wpi="http://schemas.microsoft.com/office/word/2010/wordprocessingInk" xmlns:wne="http://schemas.microsoft.com/office/word/2006/wordml" xmlns:wps="http://schemas.microsoft.com/office/word/2010/wordprocessingShape" mc:Ignorable="w14 wp14">
+<w:numbering xmlns:ve="http://schemas.openxmlformats.org/markup-compatibility/2006" xmlns:o="urn:schemas-microsoft-com:office:office" xmlns:r="http://schemas.openxmlformats.org/officeDocument/2006/relationships" xmlns:m="http://schemas.openxmlformats.org/officeDocument/2006/math" xmlns:v="urn:schemas-microsoft-com:vml" xmlns:wp="http://schemas.openxmlformats.org/drawingml/2006/wordprocessingDrawing" xmlns:w10="urn:schemas-microsoft-com:office:word" xmlns:w="http://schemas.openxmlformats.org/wordprocessingml/2006/main" xmlns:wne="http://schemas.microsoft.com/office/word/2006/wordml">
   <w:abstractNum w:abstractNumId="0">
     <w:nsid w:val="FFFFFF7C"/>
     <w:multiLevelType w:val="singleLevel"/>
@@ -9367,7 +8300,7 @@
 </file>
 
 <file path=word/styles.xml><?xml version="1.0" encoding="utf-8"?>
-<w:styles xmlns:mc="http://schemas.openxmlformats.org/markup-compatibility/2006" xmlns:r="http://schemas.openxmlformats.org/officeDocument/2006/relationships" xmlns:w="http://schemas.openxmlformats.org/wordprocessingml/2006/main" xmlns:w14="http://schemas.microsoft.com/office/word/2010/wordml" mc:Ignorable="w14">
+<w:styles xmlns:r="http://schemas.openxmlformats.org/officeDocument/2006/relationships" xmlns:w="http://schemas.openxmlformats.org/wordprocessingml/2006/main">
   <w:docDefaults>
     <w:rPrDefault>
       <w:rPr>
@@ -9633,6 +8566,7 @@
     <w:uiPriority w:val="99"/>
     <w:semiHidden/>
     <w:unhideWhenUsed/>
+    <w:qFormat/>
     <w:tblPr>
       <w:tblInd w:w="0" w:type="dxa"/>
       <w:tblCellMar>
@@ -9854,11 +8788,11 @@
       <w:szCs w:val="16"/>
     </w:rPr>
   </w:style>
-  <w:style w:type="paragraph" w:styleId="Citt">
+  <w:style w:type="paragraph" w:styleId="Citace">
     <w:name w:val="Quote"/>
     <w:basedOn w:val="Normln"/>
     <w:next w:val="Normln"/>
-    <w:link w:val="CittChar"/>
+    <w:link w:val="CitaceChar"/>
     <w:uiPriority w:val="29"/>
     <w:qFormat/>
     <w:rsid w:val="00E952CC"/>
@@ -9868,10 +8802,10 @@
       <w:color w:val="000000" w:themeColor="text1"/>
     </w:rPr>
   </w:style>
-  <w:style w:type="character" w:customStyle="1" w:styleId="CittChar">
-    <w:name w:val="Citát Char"/>
+  <w:style w:type="character" w:customStyle="1" w:styleId="CitaceChar">
+    <w:name w:val="Citace Char"/>
     <w:basedOn w:val="Standardnpsmoodstavce"/>
-    <w:link w:val="Citt"/>
+    <w:link w:val="Citace"/>
     <w:uiPriority w:val="29"/>
     <w:rsid w:val="00E952CC"/>
     <w:rPr>

--- a/Dokumentace.docx
+++ b/Dokumentace.docx
@@ -1985,121 +1985,28 @@
       <w:r>
         <w:t>Tématem této práce je implementace překladače pro jazyk IFJ14.</w:t>
       </w:r>
-    </w:p>
-    <w:p/>
-    <w:p/>
-    <w:p>
-      <w:pPr>
-        <w:tabs>
-          <w:tab w:val="left" w:pos="8647"/>
-        </w:tabs>
-      </w:pPr>
-      <w:r>
-        <w:t>Tématem této práce jsou i</w:t>
-      </w:r>
-      <w:r>
-        <w:t>terační výpočty</w:t>
-      </w:r>
-      <w:r>
-        <w:t>. Ty</w:t>
-      </w:r>
-      <w:r>
-        <w:t xml:space="preserve"> jsou</w:t>
-      </w:r>
-      <w:r>
-        <w:t xml:space="preserve"> velmi</w:t>
-      </w:r>
-      <w:r>
-        <w:t xml:space="preserve"> časově náročné a poněkud složité na algoritmizaci</w:t>
-      </w:r>
-      <w:r>
-        <w:t>.V některých případech bývá</w:t>
-      </w:r>
-      <w:r>
-        <w:t xml:space="preserve"> dost</w:t>
-      </w:r>
-      <w:r>
-        <w:t>i</w:t>
-      </w:r>
-      <w:r>
-        <w:t xml:space="preserve"> složité nalézt návaznost mezi předchozím a následujícím výsledkem</w:t>
-      </w:r>
-      <w:r>
-        <w:t xml:space="preserve">. A je nutné si uvědomit, že v několika </w:t>
-      </w:r>
-      <w:r>
-        <w:t xml:space="preserve"> p</w:t>
-      </w:r>
-      <w:r>
-        <w:t>řípadech to ani nelze. V takovýchto případech</w:t>
-      </w:r>
-      <w:r>
-        <w:t xml:space="preserve"> se musíme zaměřit na jinou návaznost, </w:t>
-      </w:r>
-      <w:r>
-        <w:t xml:space="preserve">jedná se </w:t>
-      </w:r>
-      <w:r>
-        <w:t xml:space="preserve">například </w:t>
-      </w:r>
-      <w:r>
-        <w:t xml:space="preserve">o návaznost </w:t>
-      </w:r>
-      <w:r>
-        <w:t>mezi předchozím a následujícím členem výpočtu, který se dále vyoperuje</w:t>
-      </w:r>
-      <w:r>
-        <w:t xml:space="preserve"> s výsledkem a toto je právě náš případ</w:t>
-      </w:r>
-      <w:r>
-        <w:t xml:space="preserve">. </w:t>
-      </w:r>
-    </w:p>
-    <w:p>
-      <w:pPr>
-        <w:tabs>
-          <w:tab w:val="left" w:pos="8647"/>
-        </w:tabs>
-      </w:pPr>
-      <w:r>
-        <w:t xml:space="preserve">Dalším </w:t>
-      </w:r>
-      <w:r>
-        <w:t xml:space="preserve">kamenem </w:t>
-      </w:r>
-      <w:r>
-        <w:t>úrazu často bývá p</w:t>
-      </w:r>
-      <w:r>
-        <w:t>řesnost výpočtu</w:t>
-      </w:r>
-      <w:r>
-        <w:t>. V jistých případech</w:t>
-      </w:r>
-      <w:r>
-        <w:t xml:space="preserve"> se mohou</w:t>
-      </w:r>
-      <w:r>
-        <w:t xml:space="preserve"> výsledky</w:t>
-      </w:r>
-      <w:r>
-        <w:t xml:space="preserve"> v mezních hodnotách</w:t>
-      </w:r>
-      <w:r>
-        <w:t xml:space="preserve"> lišit. Když tato situace nastane, přich</w:t>
-      </w:r>
-      <w:r>
-        <w:t>ází na řadu často obtížná optimalizace výpočtu.</w:t>
-      </w:r>
-      <w:r>
-        <w:t xml:space="preserve"> Kterou jsem se taktéž zabýval v této práci. </w:t>
-      </w:r>
-    </w:p>
-    <w:p>
-      <w:pPr>
-        <w:spacing w:after="0" w:line="240" w:lineRule="auto"/>
-        <w:jc w:val="left"/>
-      </w:pPr>
+      <w:r>
+        <w:t xml:space="preserve"> </w:t>
+      </w:r>
+      <w:r>
+        <w:t xml:space="preserve">Překladač byl rozdělen na pět samostatných problémů, tak aby mohla být implementace rozdělena mezi členy týmu. </w:t>
+      </w:r>
+    </w:p>
+    <w:p>
+      <w:r>
+        <w:t>Překladač byl po vzájemné domluvě rozdělen na tyto části: Lexikální analýza, Syntaktická analýza bez zpracování výrazů, Syntaktická analýza pro výrazy, složitější struktury a interpret</w:t>
+      </w:r>
+    </w:p>
+    <w:p>
+      <w:r>
+        <w:t>Vzhledem k tomu, že tyto podproblémy j</w:t>
+      </w:r>
+      <w:r>
+        <w:t xml:space="preserve">sou spolu úzce spjaty, implementace vyžadovala neustálou </w:t>
+      </w:r>
+      <w:r>
+        <w:t>spolupráci a komunikaci v týmu. Jako výjimku lze požadovat lexikální analýzu, která zpracovává samotný vstupní soubor, a proto musí být implementována před řešením ostatních problémů. Následně byla využita při řešení zbylých částí.</w:t>
+      </w:r>
       <w:r>
         <w:br w:type="page"/>
       </w:r>
@@ -2138,7 +2045,22 @@
         </w:tabs>
       </w:pPr>
       <w:r>
-        <w:t xml:space="preserve">V této kapitole se zaměříme na implementaci jednotlivých částí překladače, vyhledávání a řazení v řetězci. </w:t>
+        <w:t xml:space="preserve">V této kapitole se zaměříme na </w:t>
+      </w:r>
+      <w:r>
+        <w:t>řešení problémů jednotlivých částí překladače</w:t>
+      </w:r>
+      <w:r>
+        <w:t xml:space="preserve"> a </w:t>
+      </w:r>
+      <w:r>
+        <w:t>zároveň implementace zadaných algoritmů pro</w:t>
+      </w:r>
+      <w:r>
+        <w:t xml:space="preserve"> </w:t>
+      </w:r>
+      <w:r>
+        <w:t>vyhledávání a řazení v řetězci</w:t>
       </w:r>
       <w:r>
         <w:t>.</w:t>
@@ -7665,7 +7587,7 @@
             <w:rPr>
               <w:noProof/>
             </w:rPr>
-            <w:t>4</w:t>
+            <w:t>2</w:t>
           </w:r>
         </w:fldSimple>
       </w:p>
